--- a/_manuscript/artigo.docx
+++ b/_manuscript/artigo.docx
@@ -74,6 +74,20 @@
       </w:r>
       <w:r>
         <w:t xml:space="preserve">música</w:t>
+      </w:r>
+    </w:p>
+    <w:p>
+      <w:pPr>
+        <w:pStyle w:val="Author"/>
+      </w:pPr>
+      <w:r>
+        <w:t xml:space="preserve">Alberson</w:t>
+      </w:r>
+      <w:r>
+        <w:t xml:space="preserve"> </w:t>
+      </w:r>
+      <w:r>
+        <w:t xml:space="preserve">Miranda</w:t>
       </w:r>
     </w:p>
     <w:p>
@@ -148,11 +162,11 @@
         <w:pStyle w:val="FirstParagraph"/>
       </w:pPr>
       <w:r>
-        <w:t xml:space="preserve">[Escrever intro]</w:t>
+        <w:t xml:space="preserve">A música é um instrumento poderoso para promoção dessa interdisciplinaridade, não apenas porque ela está enraizada no imaginário de cada criança, que desde o berço escuta o canto da mãe ao ninar, mas também por ser uma forma de arte que envolve a matemática em sua estrutura.</w:t>
       </w:r>
     </w:p>
     <w:bookmarkEnd w:id="20"/>
-    <w:bookmarkStart w:id="23" w:name="fundamentação-teórica"/>
+    <w:bookmarkStart w:id="31" w:name="fundamentação-teórica"/>
     <w:p>
       <w:pPr>
         <w:pStyle w:val="Heading1"/>
@@ -183,11 +197,555 @@
         <w:pStyle w:val="BodyText"/>
       </w:pPr>
       <w:r>
-        <w:t xml:space="preserve">A interdisciplinaridade é uma abordagem que visa a integração de diferentes áreas do conhecimento, com o objetivo de promover uma aprendizagem mais significativa e contextualizada. Esse conceito</w:t>
-      </w:r>
-    </w:p>
-    <w:bookmarkStart w:id="22" w:name="refs"/>
-    <w:bookmarkStart w:id="21" w:name="ref-mello_tendencias_2007"/>
+        <w:t xml:space="preserve">A interdisciplinaridade é uma abordagem que visa a integração de diferentes áreas do conhecimento, com o objetivo de promover uma aprendizagem mais significativa e contextualizada. Esse conceito envolve ao mesmo tempo teoria e ação, uma vez que exige mais a atuação do professor em sala de aula do que a simples união de duas ou mais disciplinas ou áreas do saber em atividades</w:t>
+      </w:r>
+      <w:r>
+        <w:t xml:space="preserve"> </w:t>
+      </w:r>
+      <w:r>
+        <w:t xml:space="preserve">(MELLO, 2007)</w:t>
+      </w:r>
+      <w:r>
+        <w:t xml:space="preserve">.</w:t>
+      </w:r>
+    </w:p>
+    <w:p>
+      <w:pPr>
+        <w:pStyle w:val="BodyText"/>
+      </w:pPr>
+      <w:r>
+        <w:t xml:space="preserve">Essa interdisciplinaridade é alcançada a partir do rompimento com o isolamento e a fragmentação dos conteúdos, possibilitando a transferência de aprendizagem de uma situação para a outra e a construção de significado em cima desse aprendizado transferido</w:t>
+      </w:r>
+      <w:r>
+        <w:t xml:space="preserve"> </w:t>
+      </w:r>
+      <w:r>
+        <w:t xml:space="preserve">(SOUTO, 2010)</w:t>
+      </w:r>
+      <w:r>
+        <w:t xml:space="preserve">. Para que isso seja possível,</w:t>
+      </w:r>
+      <w:r>
+        <w:t xml:space="preserve"> </w:t>
+      </w:r>
+      <w:r>
+        <w:t xml:space="preserve">SOUTO (2010)</w:t>
+      </w:r>
+      <w:r>
+        <w:t xml:space="preserve"> </w:t>
+      </w:r>
+      <w:r>
+        <w:t xml:space="preserve">lista algumas condições que a atividade deve atender, como:</w:t>
+      </w:r>
+    </w:p>
+    <w:p>
+      <w:pPr>
+        <w:numPr>
+          <w:ilvl w:val="0"/>
+          <w:numId w:val="1001"/>
+        </w:numPr>
+        <w:pStyle w:val="Compact"/>
+      </w:pPr>
+      <w:r>
+        <w:t xml:space="preserve">O tema deve ser algo conhecido dos alunos;</w:t>
+      </w:r>
+    </w:p>
+    <w:p>
+      <w:pPr>
+        <w:numPr>
+          <w:ilvl w:val="0"/>
+          <w:numId w:val="1001"/>
+        </w:numPr>
+        <w:pStyle w:val="Compact"/>
+      </w:pPr>
+      <w:r>
+        <w:t xml:space="preserve">Ser de discussão possível;</w:t>
+      </w:r>
+    </w:p>
+    <w:p>
+      <w:pPr>
+        <w:numPr>
+          <w:ilvl w:val="0"/>
+          <w:numId w:val="1001"/>
+        </w:numPr>
+        <w:pStyle w:val="Compact"/>
+      </w:pPr>
+      <w:r>
+        <w:t xml:space="preserve">Ter valor em si mesmo;</w:t>
+      </w:r>
+    </w:p>
+    <w:p>
+      <w:pPr>
+        <w:numPr>
+          <w:ilvl w:val="0"/>
+          <w:numId w:val="1001"/>
+        </w:numPr>
+        <w:pStyle w:val="Compact"/>
+      </w:pPr>
+      <w:r>
+        <w:t xml:space="preserve">Ser capaz de criar conceitos matemáticos;</w:t>
+      </w:r>
+    </w:p>
+    <w:p>
+      <w:pPr>
+        <w:numPr>
+          <w:ilvl w:val="0"/>
+          <w:numId w:val="1001"/>
+        </w:numPr>
+        <w:pStyle w:val="Compact"/>
+      </w:pPr>
+      <w:r>
+        <w:t xml:space="preserve">desenvolver habilidades matemáticas;</w:t>
+      </w:r>
+    </w:p>
+    <w:p>
+      <w:pPr>
+        <w:numPr>
+          <w:ilvl w:val="0"/>
+          <w:numId w:val="1001"/>
+        </w:numPr>
+        <w:pStyle w:val="Compact"/>
+      </w:pPr>
+      <w:r>
+        <w:t xml:space="preserve">e privilegiar a concretude social.</w:t>
+      </w:r>
+    </w:p>
+    <w:p>
+      <w:pPr>
+        <w:pStyle w:val="FirstParagraph"/>
+      </w:pPr>
+      <w:r>
+        <w:t xml:space="preserve">Nesse sentido, a integração com a arte é uma das formas de promover a interdisciplinaridade, uma vez que ela é uma forma de expressão humana que permeia o indivíduo em toda cultura e sociedade. De acordo com</w:t>
+      </w:r>
+      <w:r>
+        <w:t xml:space="preserve"> </w:t>
+      </w:r>
+      <w:r>
+        <w:t xml:space="preserve">ROBINSON (2013)</w:t>
+      </w:r>
+      <w:r>
+        <w:t xml:space="preserve">, integração com artes pode ser definida a partir de três características que devem ser consideradas para que seja alcançada uma interdisciplinaridade de alta qualidade, são elas:</w:t>
+      </w:r>
+    </w:p>
+    <w:p>
+      <w:pPr>
+        <w:numPr>
+          <w:ilvl w:val="0"/>
+          <w:numId w:val="1002"/>
+        </w:numPr>
+        <w:pStyle w:val="Compact"/>
+      </w:pPr>
+      <w:r>
+        <w:t xml:space="preserve">Aprendizado</w:t>
+      </w:r>
+      <w:r>
+        <w:t xml:space="preserve"> </w:t>
+      </w:r>
+      <w:r>
+        <w:rPr>
+          <w:iCs/>
+          <w:i/>
+        </w:rPr>
+        <w:t xml:space="preserve">através</w:t>
+      </w:r>
+      <w:r>
+        <w:t xml:space="preserve"> </w:t>
+      </w:r>
+      <w:r>
+        <w:t xml:space="preserve">e</w:t>
+      </w:r>
+      <w:r>
+        <w:t xml:space="preserve"> </w:t>
+      </w:r>
+      <w:r>
+        <w:rPr>
+          <w:iCs/>
+          <w:i/>
+        </w:rPr>
+        <w:t xml:space="preserve">com</w:t>
+      </w:r>
+      <w:r>
+        <w:t xml:space="preserve"> </w:t>
+      </w:r>
+      <w:r>
+        <w:t xml:space="preserve">artes;</w:t>
+      </w:r>
+    </w:p>
+    <w:p>
+      <w:pPr>
+        <w:numPr>
+          <w:ilvl w:val="0"/>
+          <w:numId w:val="1002"/>
+        </w:numPr>
+        <w:pStyle w:val="Compact"/>
+      </w:pPr>
+      <w:r>
+        <w:t xml:space="preserve">Artes como processo de conexão curricular;</w:t>
+      </w:r>
+    </w:p>
+    <w:p>
+      <w:pPr>
+        <w:numPr>
+          <w:ilvl w:val="0"/>
+          <w:numId w:val="1002"/>
+        </w:numPr>
+        <w:pStyle w:val="Compact"/>
+      </w:pPr>
+      <w:r>
+        <w:t xml:space="preserve">Artes como engajamento colaborativo.</w:t>
+      </w:r>
+    </w:p>
+    <w:p>
+      <w:pPr>
+        <w:pStyle w:val="FirstParagraph"/>
+      </w:pPr>
+      <w:r>
+        <w:t xml:space="preserve">BRESLER (1995)</w:t>
+      </w:r>
+      <w:r>
+        <w:t xml:space="preserve"> </w:t>
+      </w:r>
+      <w:r>
+        <w:t xml:space="preserve">realizou um estudo etnográfico em três escolas K-8 nos Estados Unidos</w:t>
+      </w:r>
+      <w:r>
+        <w:rPr>
+          <w:rStyle w:val="FootnoteReference"/>
+        </w:rPr>
+        <w:footnoteReference w:id="21"/>
+      </w:r>
+      <w:r>
+        <w:t xml:space="preserve">, incluindo observações de aulas; entrevistas com professores, diretores e artistas residentes; e revisão de materiais curriculares. A partir desse estudo, a autora definiu quarto abordagens de integração com a arte, sintetizadas por</w:t>
+      </w:r>
+      <w:r>
+        <w:t xml:space="preserve"> </w:t>
+      </w:r>
+      <w:r>
+        <w:t xml:space="preserve">ROBINSON (2013)</w:t>
+      </w:r>
+      <w:r>
+        <w:t xml:space="preserve">, são elas:</w:t>
+      </w:r>
+    </w:p>
+    <w:p>
+      <w:pPr>
+        <w:numPr>
+          <w:ilvl w:val="0"/>
+          <w:numId w:val="1003"/>
+        </w:numPr>
+        <w:pStyle w:val="Compact"/>
+      </w:pPr>
+      <w:r>
+        <w:rPr>
+          <w:bCs/>
+          <w:b/>
+        </w:rPr>
+        <w:t xml:space="preserve">Integração subserviente</w:t>
+      </w:r>
+      <w:r>
+        <w:t xml:space="preserve">: a arte é apenas um extra, usada para ilustrar ou reforçar conceitos de outras disciplinas;</w:t>
+      </w:r>
+    </w:p>
+    <w:p>
+      <w:pPr>
+        <w:numPr>
+          <w:ilvl w:val="0"/>
+          <w:numId w:val="1003"/>
+        </w:numPr>
+        <w:pStyle w:val="Compact"/>
+      </w:pPr>
+      <w:r>
+        <w:rPr>
+          <w:bCs/>
+          <w:b/>
+        </w:rPr>
+        <w:t xml:space="preserve">Integração afetiva</w:t>
+      </w:r>
+      <w:r>
+        <w:t xml:space="preserve">: a integração se dá por meio da imersão e da consequente reação dos alunos à arte, como música e peças artísticas, complementando o currículo de outras disciplinas;</w:t>
+      </w:r>
+    </w:p>
+    <w:p>
+      <w:pPr>
+        <w:numPr>
+          <w:ilvl w:val="0"/>
+          <w:numId w:val="1003"/>
+        </w:numPr>
+        <w:pStyle w:val="Compact"/>
+      </w:pPr>
+      <w:r>
+        <w:rPr>
+          <w:bCs/>
+          <w:b/>
+        </w:rPr>
+        <w:t xml:space="preserve">Integração social</w:t>
+      </w:r>
+      <w:r>
+        <w:t xml:space="preserve">: baseada em atividades, utilizando a arte para promover a interação entre os alunos e aumentar a participação parental, como em peças de teatro ou música em grupo;</w:t>
+      </w:r>
+    </w:p>
+    <w:p>
+      <w:pPr>
+        <w:numPr>
+          <w:ilvl w:val="0"/>
+          <w:numId w:val="1003"/>
+        </w:numPr>
+        <w:pStyle w:val="Compact"/>
+      </w:pPr>
+      <w:r>
+        <w:rPr>
+          <w:bCs/>
+          <w:b/>
+        </w:rPr>
+        <w:t xml:space="preserve">Integração co-igual cognitiva</w:t>
+      </w:r>
+      <w:r>
+        <w:t xml:space="preserve">: a arte é integrada com outros aspectos do currículo e os alunos são exigidos a usar habilidades de pensamento de ordem superior e qualidades estéticas para obter um entendimento mais aprofundado de um conceito acadêmico específico;</w:t>
+      </w:r>
+    </w:p>
+    <w:p>
+      <w:pPr>
+        <w:pStyle w:val="FirstParagraph"/>
+      </w:pPr>
+      <w:r>
+        <w:t xml:space="preserve">As três primeiras abordagens utilizam a arte como uma ferramenta. Já a quarta abordagem, a integração co-igual cognitiva, é a mais exigente, demandando do professor não apenas o conhecimento, habilidade e confiança no seu conteúdo, mas também na forma de arte escolhida. Além disso, requer tempo para planejar e efetivamente preparar aulas que integrem a arte com o conteúdo acadêmico</w:t>
+      </w:r>
+      <w:r>
+        <w:t xml:space="preserve"> </w:t>
+      </w:r>
+      <w:r>
+        <w:t xml:space="preserve">(LOVEMORE; ROBERTSON; GRAVEN, 2021)</w:t>
+      </w:r>
+      <w:r>
+        <w:t xml:space="preserve">.</w:t>
+      </w:r>
+    </w:p>
+    <w:bookmarkStart w:id="30" w:name="refs"/>
+    <w:bookmarkStart w:id="23" w:name="ref-bresler_subservient_1995"/>
+    <w:p>
+      <w:pPr>
+        <w:pStyle w:val="Bibliography"/>
+      </w:pPr>
+      <w:r>
+        <w:t xml:space="preserve">BRESLER, L.</w:t>
+      </w:r>
+      <w:r>
+        <w:t xml:space="preserve"> </w:t>
+      </w:r>
+      <w:hyperlink r:id="rId22">
+        <w:r>
+          <w:rPr>
+            <w:rStyle w:val="Hyperlink"/>
+          </w:rPr>
+          <w:t xml:space="preserve">The</w:t>
+        </w:r>
+        <w:r>
+          <w:rPr>
+            <w:rStyle w:val="Hyperlink"/>
+          </w:rPr>
+          <w:t xml:space="preserve"> </w:t>
+        </w:r>
+        <w:r>
+          <w:rPr>
+            <w:rStyle w:val="Hyperlink"/>
+          </w:rPr>
+          <w:t xml:space="preserve">Subservient</w:t>
+        </w:r>
+        <w:r>
+          <w:rPr>
+            <w:rStyle w:val="Hyperlink"/>
+          </w:rPr>
+          <w:t xml:space="preserve">,</w:t>
+        </w:r>
+        <w:r>
+          <w:rPr>
+            <w:rStyle w:val="Hyperlink"/>
+          </w:rPr>
+          <w:t xml:space="preserve"> </w:t>
+        </w:r>
+        <w:r>
+          <w:rPr>
+            <w:rStyle w:val="Hyperlink"/>
+          </w:rPr>
+          <w:t xml:space="preserve">Co</w:t>
+        </w:r>
+        <w:r>
+          <w:rPr>
+            <w:rStyle w:val="Hyperlink"/>
+          </w:rPr>
+          <w:t xml:space="preserve">-</w:t>
+        </w:r>
+        <w:r>
+          <w:rPr>
+            <w:rStyle w:val="Hyperlink"/>
+          </w:rPr>
+          <w:t xml:space="preserve">Equal</w:t>
+        </w:r>
+        <w:r>
+          <w:rPr>
+            <w:rStyle w:val="Hyperlink"/>
+          </w:rPr>
+          <w:t xml:space="preserve">,</w:t>
+        </w:r>
+        <w:r>
+          <w:rPr>
+            <w:rStyle w:val="Hyperlink"/>
+          </w:rPr>
+          <w:t xml:space="preserve"> </w:t>
+        </w:r>
+        <w:r>
+          <w:rPr>
+            <w:rStyle w:val="Hyperlink"/>
+          </w:rPr>
+          <w:t xml:space="preserve">Affective</w:t>
+        </w:r>
+        <w:r>
+          <w:rPr>
+            <w:rStyle w:val="Hyperlink"/>
+          </w:rPr>
+          <w:t xml:space="preserve">, and</w:t>
+        </w:r>
+        <w:r>
+          <w:rPr>
+            <w:rStyle w:val="Hyperlink"/>
+          </w:rPr>
+          <w:t xml:space="preserve"> </w:t>
+        </w:r>
+        <w:r>
+          <w:rPr>
+            <w:rStyle w:val="Hyperlink"/>
+          </w:rPr>
+          <w:t xml:space="preserve">Social</w:t>
+        </w:r>
+        <w:r>
+          <w:rPr>
+            <w:rStyle w:val="Hyperlink"/>
+          </w:rPr>
+          <w:t xml:space="preserve"> </w:t>
+        </w:r>
+        <w:r>
+          <w:rPr>
+            <w:rStyle w:val="Hyperlink"/>
+          </w:rPr>
+          <w:t xml:space="preserve">Integration</w:t>
+        </w:r>
+        <w:r>
+          <w:rPr>
+            <w:rStyle w:val="Hyperlink"/>
+          </w:rPr>
+          <w:t xml:space="preserve"> </w:t>
+        </w:r>
+        <w:r>
+          <w:rPr>
+            <w:rStyle w:val="Hyperlink"/>
+          </w:rPr>
+          <w:t xml:space="preserve">Styles</w:t>
+        </w:r>
+        <w:r>
+          <w:rPr>
+            <w:rStyle w:val="Hyperlink"/>
+          </w:rPr>
+          <w:t xml:space="preserve"> </w:t>
+        </w:r>
+        <w:r>
+          <w:rPr>
+            <w:rStyle w:val="Hyperlink"/>
+          </w:rPr>
+          <w:t xml:space="preserve">and their</w:t>
+        </w:r>
+        <w:r>
+          <w:rPr>
+            <w:rStyle w:val="Hyperlink"/>
+          </w:rPr>
+          <w:t xml:space="preserve"> </w:t>
+        </w:r>
+        <w:r>
+          <w:rPr>
+            <w:rStyle w:val="Hyperlink"/>
+          </w:rPr>
+          <w:t xml:space="preserve">Implications</w:t>
+        </w:r>
+        <w:r>
+          <w:rPr>
+            <w:rStyle w:val="Hyperlink"/>
+          </w:rPr>
+          <w:t xml:space="preserve"> </w:t>
+        </w:r>
+        <w:r>
+          <w:rPr>
+            <w:rStyle w:val="Hyperlink"/>
+          </w:rPr>
+          <w:t xml:space="preserve">for the</w:t>
+        </w:r>
+        <w:r>
+          <w:rPr>
+            <w:rStyle w:val="Hyperlink"/>
+          </w:rPr>
+          <w:t xml:space="preserve"> </w:t>
+        </w:r>
+        <w:r>
+          <w:rPr>
+            <w:rStyle w:val="Hyperlink"/>
+          </w:rPr>
+          <w:t xml:space="preserve">Arts</w:t>
+        </w:r>
+      </w:hyperlink>
+      <w:r>
+        <w:t xml:space="preserve">.</w:t>
+      </w:r>
+      <w:r>
+        <w:t xml:space="preserve"> </w:t>
+      </w:r>
+      <w:r>
+        <w:rPr>
+          <w:bCs/>
+          <w:b/>
+        </w:rPr>
+        <w:t xml:space="preserve">Arts Education Policy Review</w:t>
+      </w:r>
+      <w:r>
+        <w:t xml:space="preserve">, v. 96, n. 5, p. 31–37, jun. 1995.</w:t>
+      </w:r>
+    </w:p>
+    <w:bookmarkEnd w:id="23"/>
+    <w:bookmarkStart w:id="25" w:name="ref-lovemore_enriching_2021"/>
+    <w:p>
+      <w:pPr>
+        <w:pStyle w:val="Bibliography"/>
+      </w:pPr>
+      <w:r>
+        <w:t xml:space="preserve">LOVEMORE, T.; ROBERTSON, S.-A.; GRAVEN, M.</w:t>
+      </w:r>
+      <w:r>
+        <w:t xml:space="preserve"> </w:t>
+      </w:r>
+      <w:hyperlink r:id="rId24">
+        <w:r>
+          <w:rPr>
+            <w:rStyle w:val="Hyperlink"/>
+          </w:rPr>
+          <w:t xml:space="preserve">Enriching the teaching of fractions through integrating mathematics and music</w:t>
+        </w:r>
+      </w:hyperlink>
+      <w:r>
+        <w:t xml:space="preserve">.</w:t>
+      </w:r>
+      <w:r>
+        <w:t xml:space="preserve"> </w:t>
+      </w:r>
+      <w:r>
+        <w:rPr>
+          <w:bCs/>
+          <w:b/>
+        </w:rPr>
+        <w:t xml:space="preserve">South African Journal of Childhood Education</w:t>
+      </w:r>
+      <w:r>
+        <w:t xml:space="preserve">, v. 11, jan. 2021.</w:t>
+      </w:r>
+    </w:p>
+    <w:bookmarkEnd w:id="25"/>
+    <w:bookmarkStart w:id="26" w:name="ref-mello_tendencias_2007"/>
     <w:p>
       <w:pPr>
         <w:pStyle w:val="Bibliography"/>
@@ -251,9 +809,303 @@
         <w:t xml:space="preserve">. [s.l.] Unisulvirtual, 2007.</w:t>
       </w:r>
     </w:p>
-    <w:bookmarkEnd w:id="21"/>
-    <w:bookmarkEnd w:id="22"/>
-    <w:bookmarkEnd w:id="23"/>
+    <w:bookmarkEnd w:id="26"/>
+    <w:bookmarkStart w:id="28" w:name="ref-robinson_arts_2013"/>
+    <w:p>
+      <w:pPr>
+        <w:pStyle w:val="Bibliography"/>
+      </w:pPr>
+      <w:r>
+        <w:t xml:space="preserve">ROBINSON, A. H.</w:t>
+      </w:r>
+      <w:r>
+        <w:t xml:space="preserve"> </w:t>
+      </w:r>
+      <w:hyperlink r:id="rId27">
+        <w:r>
+          <w:rPr>
+            <w:rStyle w:val="Hyperlink"/>
+          </w:rPr>
+          <w:t xml:space="preserve">Arts</w:t>
+        </w:r>
+        <w:r>
+          <w:rPr>
+            <w:rStyle w:val="Hyperlink"/>
+          </w:rPr>
+          <w:t xml:space="preserve"> </w:t>
+        </w:r>
+        <w:r>
+          <w:rPr>
+            <w:rStyle w:val="Hyperlink"/>
+          </w:rPr>
+          <w:t xml:space="preserve">Integration</w:t>
+        </w:r>
+        <w:r>
+          <w:rPr>
+            <w:rStyle w:val="Hyperlink"/>
+          </w:rPr>
+          <w:t xml:space="preserve"> </w:t>
+        </w:r>
+        <w:r>
+          <w:rPr>
+            <w:rStyle w:val="Hyperlink"/>
+          </w:rPr>
+          <w:t xml:space="preserve">and the</w:t>
+        </w:r>
+        <w:r>
+          <w:rPr>
+            <w:rStyle w:val="Hyperlink"/>
+          </w:rPr>
+          <w:t xml:space="preserve"> </w:t>
+        </w:r>
+        <w:r>
+          <w:rPr>
+            <w:rStyle w:val="Hyperlink"/>
+          </w:rPr>
+          <w:t xml:space="preserve">Success</w:t>
+        </w:r>
+        <w:r>
+          <w:rPr>
+            <w:rStyle w:val="Hyperlink"/>
+          </w:rPr>
+          <w:t xml:space="preserve"> </w:t>
+        </w:r>
+        <w:r>
+          <w:rPr>
+            <w:rStyle w:val="Hyperlink"/>
+          </w:rPr>
+          <w:t xml:space="preserve">of</w:t>
+        </w:r>
+        <w:r>
+          <w:rPr>
+            <w:rStyle w:val="Hyperlink"/>
+          </w:rPr>
+          <w:t xml:space="preserve"> </w:t>
+        </w:r>
+        <w:r>
+          <w:rPr>
+            <w:rStyle w:val="Hyperlink"/>
+          </w:rPr>
+          <w:t xml:space="preserve">Disadvantaged</w:t>
+        </w:r>
+        <w:r>
+          <w:rPr>
+            <w:rStyle w:val="Hyperlink"/>
+          </w:rPr>
+          <w:t xml:space="preserve"> </w:t>
+        </w:r>
+        <w:r>
+          <w:rPr>
+            <w:rStyle w:val="Hyperlink"/>
+          </w:rPr>
+          <w:t xml:space="preserve">Students</w:t>
+        </w:r>
+        <w:r>
+          <w:rPr>
+            <w:rStyle w:val="Hyperlink"/>
+          </w:rPr>
+          <w:t xml:space="preserve">:</w:t>
+        </w:r>
+        <w:r>
+          <w:rPr>
+            <w:rStyle w:val="Hyperlink"/>
+          </w:rPr>
+          <w:t xml:space="preserve"> </w:t>
+        </w:r>
+        <w:r>
+          <w:rPr>
+            <w:rStyle w:val="Hyperlink"/>
+          </w:rPr>
+          <w:t xml:space="preserve">A</w:t>
+        </w:r>
+        <w:r>
+          <w:rPr>
+            <w:rStyle w:val="Hyperlink"/>
+          </w:rPr>
+          <w:t xml:space="preserve"> </w:t>
+        </w:r>
+        <w:r>
+          <w:rPr>
+            <w:rStyle w:val="Hyperlink"/>
+          </w:rPr>
+          <w:t xml:space="preserve">Research</w:t>
+        </w:r>
+        <w:r>
+          <w:rPr>
+            <w:rStyle w:val="Hyperlink"/>
+          </w:rPr>
+          <w:t xml:space="preserve"> </w:t>
+        </w:r>
+        <w:r>
+          <w:rPr>
+            <w:rStyle w:val="Hyperlink"/>
+          </w:rPr>
+          <w:t xml:space="preserve">Evaluation</w:t>
+        </w:r>
+      </w:hyperlink>
+      <w:r>
+        <w:t xml:space="preserve">.</w:t>
+      </w:r>
+      <w:r>
+        <w:t xml:space="preserve"> </w:t>
+      </w:r>
+      <w:r>
+        <w:rPr>
+          <w:bCs/>
+          <w:b/>
+        </w:rPr>
+        <w:t xml:space="preserve">Arts Education Policy Review</w:t>
+      </w:r>
+      <w:r>
+        <w:t xml:space="preserve">, v. 114, n. 4, p. 191–204, out. 2013.</w:t>
+      </w:r>
+    </w:p>
+    <w:bookmarkEnd w:id="28"/>
+    <w:bookmarkStart w:id="29" w:name="ref-souto_interdisciplinaridade_2010"/>
+    <w:p>
+      <w:pPr>
+        <w:pStyle w:val="Bibliography"/>
+      </w:pPr>
+      <w:r>
+        <w:t xml:space="preserve">SOUTO, D. L. P. Interdisciplinaridade e aprendizagem da</w:t>
+      </w:r>
+      <w:r>
+        <w:t xml:space="preserve"> </w:t>
+      </w:r>
+      <w:r>
+        <w:t xml:space="preserve">Matemática</w:t>
+      </w:r>
+      <w:r>
+        <w:t xml:space="preserve"> </w:t>
+      </w:r>
+      <w:r>
+        <w:t xml:space="preserve">em sala de aula, de</w:t>
+      </w:r>
+      <w:r>
+        <w:t xml:space="preserve"> </w:t>
+      </w:r>
+      <w:r>
+        <w:t xml:space="preserve">Vanessa</w:t>
+      </w:r>
+      <w:r>
+        <w:t xml:space="preserve"> </w:t>
+      </w:r>
+      <w:r>
+        <w:t xml:space="preserve">Sena</w:t>
+      </w:r>
+      <w:r>
+        <w:t xml:space="preserve"> </w:t>
+      </w:r>
+      <w:r>
+        <w:t xml:space="preserve">Tomaz</w:t>
+      </w:r>
+      <w:r>
+        <w:t xml:space="preserve"> </w:t>
+      </w:r>
+      <w:r>
+        <w:t xml:space="preserve">e</w:t>
+      </w:r>
+      <w:r>
+        <w:t xml:space="preserve"> </w:t>
+      </w:r>
+      <w:r>
+        <w:t xml:space="preserve">Maria</w:t>
+      </w:r>
+      <w:r>
+        <w:t xml:space="preserve"> </w:t>
+      </w:r>
+      <w:r>
+        <w:t xml:space="preserve">Manuela</w:t>
+      </w:r>
+      <w:r>
+        <w:t xml:space="preserve"> </w:t>
+      </w:r>
+      <w:r>
+        <w:t xml:space="preserve">Martins</w:t>
+      </w:r>
+      <w:r>
+        <w:t xml:space="preserve"> </w:t>
+      </w:r>
+      <w:r>
+        <w:t xml:space="preserve">Soares</w:t>
+      </w:r>
+      <w:r>
+        <w:t xml:space="preserve"> </w:t>
+      </w:r>
+      <w:r>
+        <w:t xml:space="preserve">David</w:t>
+      </w:r>
+      <w:r>
+        <w:t xml:space="preserve">.(</w:t>
+      </w:r>
+      <w:r>
+        <w:t xml:space="preserve">Coleção</w:t>
+      </w:r>
+      <w:r>
+        <w:t xml:space="preserve"> </w:t>
+      </w:r>
+      <w:r>
+        <w:t xml:space="preserve">Tendências</w:t>
+      </w:r>
+      <w:r>
+        <w:t xml:space="preserve"> </w:t>
+      </w:r>
+      <w:r>
+        <w:t xml:space="preserve">em</w:t>
+      </w:r>
+      <w:r>
+        <w:t xml:space="preserve"> </w:t>
+      </w:r>
+      <w:r>
+        <w:t xml:space="preserve">Educação</w:t>
+      </w:r>
+      <w:r>
+        <w:t xml:space="preserve"> </w:t>
+      </w:r>
+      <w:r>
+        <w:t xml:space="preserve">Matemática</w:t>
+      </w:r>
+      <w:r>
+        <w:t xml:space="preserve">)–</w:t>
+      </w:r>
+      <w:r>
+        <w:t xml:space="preserve">Belo</w:t>
+      </w:r>
+      <w:r>
+        <w:t xml:space="preserve"> </w:t>
+      </w:r>
+      <w:r>
+        <w:t xml:space="preserve">Horizonte</w:t>
+      </w:r>
+      <w:r>
+        <w:t xml:space="preserve">:</w:t>
+      </w:r>
+      <w:r>
+        <w:t xml:space="preserve"> </w:t>
+      </w:r>
+      <w:r>
+        <w:t xml:space="preserve">Autêntica</w:t>
+      </w:r>
+      <w:r>
+        <w:t xml:space="preserve">, 2008.</w:t>
+      </w:r>
+      <w:r>
+        <w:t xml:space="preserve"> </w:t>
+      </w:r>
+      <w:r>
+        <w:rPr>
+          <w:bCs/>
+          <w:b/>
+        </w:rPr>
+        <w:t xml:space="preserve">Bolema-Boletim de Educação Matemática</w:t>
+      </w:r>
+      <w:r>
+        <w:t xml:space="preserve">, v. 23, n. 36, p. 801–808, 2010.</w:t>
+      </w:r>
+    </w:p>
+    <w:bookmarkEnd w:id="29"/>
+    <w:bookmarkEnd w:id="30"/>
+    <w:bookmarkEnd w:id="31"/>
     <w:sectPr/>
   </w:body>
 </w:document>
@@ -276,6 +1128,41 @@
     <w:p>
       <w:r>
         <w:separator/>
+      </w:r>
+    </w:p>
+  </w:footnote>
+  <w:footnote w:id="21">
+    <w:p>
+      <w:pPr>
+        <w:pStyle w:val="FootnoteText"/>
+      </w:pPr>
+      <w:r>
+        <w:rPr>
+          <w:rStyle w:val="FootnoteReference"/>
+        </w:rPr>
+        <w:footnoteRef/>
+      </w:r>
+      <w:r>
+        <w:t xml:space="preserve"> </w:t>
+      </w:r>
+      <w:r>
+        <w:t xml:space="preserve">K-8 é uma abreviação para</w:t>
+      </w:r>
+      <w:r>
+        <w:t xml:space="preserve"> </w:t>
+      </w:r>
+      <w:r>
+        <w:rPr>
+          <w:iCs/>
+          <w:i/>
+        </w:rPr>
+        <w:t xml:space="preserve">kindergarten</w:t>
+      </w:r>
+      <w:r>
+        <w:t xml:space="preserve"> </w:t>
+      </w:r>
+      <w:r>
+        <w:t xml:space="preserve">(pré-escola) até o 8º ano do ensino fundamental.</w:t>
       </w:r>
     </w:p>
   </w:footnote>
@@ -360,8 +1247,183 @@
       </w:pPr>
     </w:lvl>
   </w:abstractNum>
+  <w:abstractNum w:abstractNumId="99411">
+    <w:nsid w:val="A99411"/>
+    <w:multiLevelType w:val="multilevel"/>
+    <w:lvl w:ilvl="0">
+      <w:start w:val="1"/>
+      <w:numFmt w:val="decimal"/>
+      <w:lvlText w:val="%1."/>
+      <w:lvlJc w:val="left"/>
+      <w:pPr>
+        <w:ind w:left="720" w:hanging="480"/>
+      </w:pPr>
+    </w:lvl>
+    <w:lvl w:ilvl="1">
+      <w:start w:val="1"/>
+      <w:numFmt w:val="decimal"/>
+      <w:lvlText w:val="%2."/>
+      <w:lvlJc w:val="left"/>
+      <w:pPr>
+        <w:ind w:left="1440" w:hanging="480"/>
+      </w:pPr>
+    </w:lvl>
+    <w:lvl w:ilvl="2">
+      <w:start w:val="1"/>
+      <w:numFmt w:val="decimal"/>
+      <w:lvlText w:val="%3."/>
+      <w:lvlJc w:val="left"/>
+      <w:pPr>
+        <w:ind w:left="2160" w:hanging="480"/>
+      </w:pPr>
+    </w:lvl>
+    <w:lvl w:ilvl="3">
+      <w:start w:val="1"/>
+      <w:numFmt w:val="decimal"/>
+      <w:lvlText w:val="%4."/>
+      <w:lvlJc w:val="left"/>
+      <w:pPr>
+        <w:ind w:left="2880" w:hanging="480"/>
+      </w:pPr>
+    </w:lvl>
+    <w:lvl w:ilvl="4">
+      <w:start w:val="1"/>
+      <w:numFmt w:val="decimal"/>
+      <w:lvlText w:val="%5."/>
+      <w:lvlJc w:val="left"/>
+      <w:pPr>
+        <w:ind w:left="3600" w:hanging="480"/>
+      </w:pPr>
+    </w:lvl>
+    <w:lvl w:ilvl="5">
+      <w:start w:val="1"/>
+      <w:numFmt w:val="decimal"/>
+      <w:lvlText w:val="%6."/>
+      <w:lvlJc w:val="left"/>
+      <w:pPr>
+        <w:ind w:left="4320" w:hanging="480"/>
+      </w:pPr>
+    </w:lvl>
+    <w:lvl w:ilvl="6">
+      <w:start w:val="1"/>
+      <w:numFmt w:val="decimal"/>
+      <w:lvlText w:val="%7."/>
+      <w:lvlJc w:val="left"/>
+      <w:pPr>
+        <w:ind w:left="5040" w:hanging="480"/>
+      </w:pPr>
+    </w:lvl>
+    <w:lvl w:ilvl="7">
+      <w:start w:val="1"/>
+      <w:numFmt w:val="decimal"/>
+      <w:lvlText w:val="%8."/>
+      <w:lvlJc w:val="left"/>
+      <w:pPr>
+        <w:ind w:left="5760" w:hanging="480"/>
+      </w:pPr>
+    </w:lvl>
+    <w:lvl w:ilvl="8">
+      <w:start w:val="1"/>
+      <w:numFmt w:val="decimal"/>
+      <w:lvlText w:val="%9."/>
+      <w:lvlJc w:val="left"/>
+      <w:pPr>
+        <w:ind w:left="6480" w:hanging="480"/>
+      </w:pPr>
+    </w:lvl>
+  </w:abstractNum>
   <w:num w:numId="1000">
     <w:abstractNumId w:val="990"/>
+  </w:num>
+  <w:num w:numId="1001">
+    <w:abstractNumId w:val="99411"/>
+    <w:lvlOverride w:ilvl="0">
+      <w:startOverride w:val="1"/>
+    </w:lvlOverride>
+    <w:lvlOverride w:ilvl="1">
+      <w:startOverride w:val="1"/>
+    </w:lvlOverride>
+    <w:lvlOverride w:ilvl="2">
+      <w:startOverride w:val="1"/>
+    </w:lvlOverride>
+    <w:lvlOverride w:ilvl="3">
+      <w:startOverride w:val="1"/>
+    </w:lvlOverride>
+    <w:lvlOverride w:ilvl="4">
+      <w:startOverride w:val="1"/>
+    </w:lvlOverride>
+    <w:lvlOverride w:ilvl="5">
+      <w:startOverride w:val="1"/>
+    </w:lvlOverride>
+    <w:lvlOverride w:ilvl="6">
+      <w:startOverride w:val="1"/>
+    </w:lvlOverride>
+    <w:lvlOverride w:ilvl="7">
+      <w:startOverride w:val="1"/>
+    </w:lvlOverride>
+    <w:lvlOverride w:ilvl="8">
+      <w:startOverride w:val="1"/>
+    </w:lvlOverride>
+  </w:num>
+  <w:num w:numId="1002">
+    <w:abstractNumId w:val="99411"/>
+    <w:lvlOverride w:ilvl="0">
+      <w:startOverride w:val="1"/>
+    </w:lvlOverride>
+    <w:lvlOverride w:ilvl="1">
+      <w:startOverride w:val="1"/>
+    </w:lvlOverride>
+    <w:lvlOverride w:ilvl="2">
+      <w:startOverride w:val="1"/>
+    </w:lvlOverride>
+    <w:lvlOverride w:ilvl="3">
+      <w:startOverride w:val="1"/>
+    </w:lvlOverride>
+    <w:lvlOverride w:ilvl="4">
+      <w:startOverride w:val="1"/>
+    </w:lvlOverride>
+    <w:lvlOverride w:ilvl="5">
+      <w:startOverride w:val="1"/>
+    </w:lvlOverride>
+    <w:lvlOverride w:ilvl="6">
+      <w:startOverride w:val="1"/>
+    </w:lvlOverride>
+    <w:lvlOverride w:ilvl="7">
+      <w:startOverride w:val="1"/>
+    </w:lvlOverride>
+    <w:lvlOverride w:ilvl="8">
+      <w:startOverride w:val="1"/>
+    </w:lvlOverride>
+  </w:num>
+  <w:num w:numId="1003">
+    <w:abstractNumId w:val="99411"/>
+    <w:lvlOverride w:ilvl="0">
+      <w:startOverride w:val="1"/>
+    </w:lvlOverride>
+    <w:lvlOverride w:ilvl="1">
+      <w:startOverride w:val="1"/>
+    </w:lvlOverride>
+    <w:lvlOverride w:ilvl="2">
+      <w:startOverride w:val="1"/>
+    </w:lvlOverride>
+    <w:lvlOverride w:ilvl="3">
+      <w:startOverride w:val="1"/>
+    </w:lvlOverride>
+    <w:lvlOverride w:ilvl="4">
+      <w:startOverride w:val="1"/>
+    </w:lvlOverride>
+    <w:lvlOverride w:ilvl="5">
+      <w:startOverride w:val="1"/>
+    </w:lvlOverride>
+    <w:lvlOverride w:ilvl="6">
+      <w:startOverride w:val="1"/>
+    </w:lvlOverride>
+    <w:lvlOverride w:ilvl="7">
+      <w:startOverride w:val="1"/>
+    </w:lvlOverride>
+    <w:lvlOverride w:ilvl="8">
+      <w:startOverride w:val="1"/>
+    </w:lvlOverride>
   </w:num>
 </w:numbering>
 </file>

--- a/_manuscript/artigo.docx
+++ b/_manuscript/artigo.docx
@@ -166,7 +166,7 @@
       </w:r>
     </w:p>
     <w:bookmarkEnd w:id="20"/>
-    <w:bookmarkStart w:id="31" w:name="fundamentação-teórica"/>
+    <w:bookmarkStart w:id="22" w:name="fundamentação-teórica"/>
     <w:p>
       <w:pPr>
         <w:pStyle w:val="Heading1"/>
@@ -520,8 +520,18 @@
         <w:t xml:space="preserve">.</w:t>
       </w:r>
     </w:p>
-    <w:bookmarkStart w:id="30" w:name="refs"/>
-    <w:bookmarkStart w:id="23" w:name="ref-bresler_subservient_1995"/>
+    <w:bookmarkEnd w:id="22"/>
+    <w:bookmarkStart w:id="32" w:name="referências"/>
+    <w:p>
+      <w:pPr>
+        <w:pStyle w:val="Heading1"/>
+      </w:pPr>
+      <w:r>
+        <w:t xml:space="preserve">REFERÊNCIAS</w:t>
+      </w:r>
+    </w:p>
+    <w:bookmarkStart w:id="31" w:name="refs"/>
+    <w:bookmarkStart w:id="24" w:name="ref-bresler_subservient_1995"/>
     <w:p>
       <w:pPr>
         <w:pStyle w:val="Bibliography"/>
@@ -532,7 +542,7 @@
       <w:r>
         <w:t xml:space="preserve"> </w:t>
       </w:r>
-      <w:hyperlink r:id="rId22">
+      <w:hyperlink r:id="rId23">
         <w:r>
           <w:rPr>
             <w:rStyle w:val="Hyperlink"/>
@@ -707,8 +717,8 @@
         <w:t xml:space="preserve">, v. 96, n. 5, p. 31–37, jun. 1995.</w:t>
       </w:r>
     </w:p>
-    <w:bookmarkEnd w:id="23"/>
-    <w:bookmarkStart w:id="25" w:name="ref-lovemore_enriching_2021"/>
+    <w:bookmarkEnd w:id="24"/>
+    <w:bookmarkStart w:id="26" w:name="ref-lovemore_enriching_2021"/>
     <w:p>
       <w:pPr>
         <w:pStyle w:val="Bibliography"/>
@@ -719,7 +729,7 @@
       <w:r>
         <w:t xml:space="preserve"> </w:t>
       </w:r>
-      <w:hyperlink r:id="rId24">
+      <w:hyperlink r:id="rId25">
         <w:r>
           <w:rPr>
             <w:rStyle w:val="Hyperlink"/>
@@ -744,8 +754,8 @@
         <w:t xml:space="preserve">, v. 11, jan. 2021.</w:t>
       </w:r>
     </w:p>
-    <w:bookmarkEnd w:id="25"/>
-    <w:bookmarkStart w:id="26" w:name="ref-mello_tendencias_2007"/>
+    <w:bookmarkEnd w:id="26"/>
+    <w:bookmarkStart w:id="27" w:name="ref-mello_tendencias_2007"/>
     <w:p>
       <w:pPr>
         <w:pStyle w:val="Bibliography"/>
@@ -809,8 +819,8 @@
         <w:t xml:space="preserve">. [s.l.] Unisulvirtual, 2007.</w:t>
       </w:r>
     </w:p>
-    <w:bookmarkEnd w:id="26"/>
-    <w:bookmarkStart w:id="28" w:name="ref-robinson_arts_2013"/>
+    <w:bookmarkEnd w:id="27"/>
+    <w:bookmarkStart w:id="29" w:name="ref-robinson_arts_2013"/>
     <w:p>
       <w:pPr>
         <w:pStyle w:val="Bibliography"/>
@@ -821,7 +831,7 @@
       <w:r>
         <w:t xml:space="preserve"> </w:t>
       </w:r>
-      <w:hyperlink r:id="rId27">
+      <w:hyperlink r:id="rId28">
         <w:r>
           <w:rPr>
             <w:rStyle w:val="Hyperlink"/>
@@ -960,8 +970,8 @@
         <w:t xml:space="preserve">, v. 114, n. 4, p. 191–204, out. 2013.</w:t>
       </w:r>
     </w:p>
-    <w:bookmarkEnd w:id="28"/>
-    <w:bookmarkStart w:id="29" w:name="ref-souto_interdisciplinaridade_2010"/>
+    <w:bookmarkEnd w:id="29"/>
+    <w:bookmarkStart w:id="30" w:name="ref-souto_interdisciplinaridade_2010"/>
     <w:p>
       <w:pPr>
         <w:pStyle w:val="Bibliography"/>
@@ -1103,9 +1113,9 @@
         <w:t xml:space="preserve">, v. 23, n. 36, p. 801–808, 2010.</w:t>
       </w:r>
     </w:p>
-    <w:bookmarkEnd w:id="29"/>
     <w:bookmarkEnd w:id="30"/>
     <w:bookmarkEnd w:id="31"/>
+    <w:bookmarkEnd w:id="32"/>
     <w:sectPr/>
   </w:body>
 </w:document>

--- a/_manuscript/artigo.docx
+++ b/_manuscript/artigo.docx
@@ -95,7 +95,7 @@
         <w:pStyle w:val="Date"/>
       </w:pPr>
       <w:r>
-        <w:t xml:space="preserve">21</w:t>
+        <w:t xml:space="preserve">24</w:t>
       </w:r>
       <w:r>
         <w:t xml:space="preserve"> </w:t>
@@ -162,17 +162,34 @@
         <w:pStyle w:val="FirstParagraph"/>
       </w:pPr>
       <w:r>
-        <w:t xml:space="preserve">A música é um instrumento poderoso para promoção dessa interdisciplinaridade, não apenas porque ela está enraizada no imaginário de cada criança, que desde o berço escuta o canto da mãe ao ninar, mas também por ser uma forma de arte que envolve a matemática em sua estrutura.</w:t>
+        <w:t xml:space="preserve">Música pode ser um instrumento poderoso nas mãos do professor para promoção de interdisciplinaridade, não apenas porque ela está enraizada no imaginário de cada criança, que desde o berço escuta o canto da mãe ao ninar, mas também por ser uma forma de arte que envolve a matemática em sua estrutura.</w:t>
+      </w:r>
+    </w:p>
+    <w:p>
+      <w:pPr>
+        <w:pStyle w:val="BodyText"/>
+      </w:pPr>
+      <w:r>
+        <w:t xml:space="preserve">Neste trabalho, exploro os conceitos de interdisciplinaridade e integração com artes para enriquecer o ensino de frações. Além disso, apresento uma proposta de atividade que integra a matemática e a música, com o objetivo de promover a aprendizagem de frações de forma mais significativa e contextualizada.</w:t>
       </w:r>
     </w:p>
     <w:bookmarkEnd w:id="20"/>
-    <w:bookmarkStart w:id="22" w:name="fundamentação-teórica"/>
+    <w:bookmarkStart w:id="42" w:name="fundamentação-teórica"/>
     <w:p>
       <w:pPr>
         <w:pStyle w:val="Heading1"/>
       </w:pPr>
       <w:r>
         <w:t xml:space="preserve">2. FUNDAMENTAÇÃO TEÓRICA</w:t>
+      </w:r>
+    </w:p>
+    <w:bookmarkStart w:id="23" w:name="X02368460e796a88e0096ff47a6807e3d4c0600d"/>
+    <w:p>
+      <w:pPr>
+        <w:pStyle w:val="Heading2"/>
+      </w:pPr>
+      <w:r>
+        <w:t xml:space="preserve">2.1 Interdisciplinaridade e integração com artes</w:t>
       </w:r>
     </w:p>
     <w:p>
@@ -500,7 +517,19 @@
         <w:t xml:space="preserve">Integração co-igual cognitiva</w:t>
       </w:r>
       <w:r>
-        <w:t xml:space="preserve">: a arte é integrada com outros aspectos do currículo e os alunos são exigidos a usar habilidades de pensamento de ordem superior e qualidades estéticas para obter um entendimento mais aprofundado de um conceito acadêmico específico;</w:t>
+        <w:t xml:space="preserve">: a arte é integrada com outros aspectos do currículo e os alunos são exigidos a usar habilidades de pensamento de ordem superior e qualidades estéticas</w:t>
+      </w:r>
+      <w:r>
+        <w:rPr>
+          <w:rStyle w:val="FootnoteReference"/>
+        </w:rPr>
+        <w:footnoteReference w:id="22"/>
+      </w:r>
+      <w:r>
+        <w:t xml:space="preserve"> </w:t>
+      </w:r>
+      <w:r>
+        <w:t xml:space="preserve">para obter um entendimento mais aprofundado de um conceito acadêmico específico;</w:t>
       </w:r>
     </w:p>
     <w:p>
@@ -520,34 +549,839 @@
         <w:t xml:space="preserve">.</w:t>
       </w:r>
     </w:p>
-    <w:bookmarkEnd w:id="22"/>
-    <w:bookmarkStart w:id="32" w:name="referências"/>
-    <w:p>
-      <w:pPr>
-        <w:pStyle w:val="Heading1"/>
-      </w:pPr>
-      <w:r>
-        <w:t xml:space="preserve">REFERÊNCIAS</w:t>
-      </w:r>
-    </w:p>
-    <w:bookmarkStart w:id="31" w:name="refs"/>
-    <w:bookmarkStart w:id="24" w:name="ref-bresler_subservient_1995"/>
-    <w:p>
-      <w:pPr>
-        <w:pStyle w:val="Bibliography"/>
-      </w:pPr>
-      <w:r>
-        <w:t xml:space="preserve">BRESLER, L.</w:t>
-      </w:r>
-      <w:r>
-        <w:t xml:space="preserve"> </w:t>
-      </w:r>
-      <w:hyperlink r:id="rId23">
+    <w:p>
+      <w:pPr>
+        <w:pStyle w:val="BodyText"/>
+      </w:pPr>
+      <w:r>
+        <w:t xml:space="preserve">A essa altura, é importante destacar que a integração com a arte se localiza na esfera pedagógica (micro), estando associada mas não se confundindo com a educação omnilateral, que é um conceito melhor entendido na esfera macro. O objetivo da educação omnilateral é a formação integral do ser humano, que envolve o desenvolvimento de todas as suas potencialidades, incluindo a intelectual, a física, a artística, a moral e a ética. Esse objetivo é alcançado através do desenvolvimento de</w:t>
+      </w:r>
+      <w:r>
+        <w:t xml:space="preserve"> </w:t>
+      </w:r>
+      <w:r>
+        <w:t xml:space="preserve">“</w:t>
+      </w:r>
+      <w:r>
+        <w:t xml:space="preserve">processos pedagógicos que garantam, ao final do processo educativo, o acesso efetivamente democrático ao conhecimento na sua mais elevada universalidade</w:t>
+      </w:r>
+      <w:r>
+        <w:t xml:space="preserve">”</w:t>
+      </w:r>
+      <w:r>
+        <w:t xml:space="preserve">, que se dão em oposição ao tipo de educação presente no seio das sociedades capitalistas</w:t>
+      </w:r>
+      <w:r>
+        <w:t xml:space="preserve"> </w:t>
+      </w:r>
+      <w:r>
+        <w:t xml:space="preserve">(MACIEL, 2015; apud FRIGOTTO; CIAVATTA, 2012)</w:t>
+      </w:r>
+      <w:r>
+        <w:t xml:space="preserve">.</w:t>
+      </w:r>
+    </w:p>
+    <w:p>
+      <w:pPr>
+        <w:pStyle w:val="BodyText"/>
+      </w:pPr>
+      <w:r>
+        <w:t xml:space="preserve">Não obstante não se tratar de atividades ao nível de uma educação omnilateral, a integração com a arte traz consigo potencial para facilitar o conhecimento mais profundo dos conceitos, realizar conexões entre diferentes áreas do conhecimento de forma mais significativa e destacar os relacionamentos entre as disciplinas e os temas culturais da sociedade. Além disso, há também evidências de benefícios comportamentais e de relacionamento, como redução de ansiedade e aumento da participação e colaboração, não apenas entre alunos, mas também entre professores.</w:t>
+      </w:r>
+      <w:r>
+        <w:t xml:space="preserve">(LOVEMORE; ROBERTSON; GRAVEN, 2021)</w:t>
+      </w:r>
+      <w:r>
+        <w:t xml:space="preserve">.</w:t>
+      </w:r>
+    </w:p>
+    <w:bookmarkEnd w:id="23"/>
+    <w:bookmarkStart w:id="41" w:name="Xa879ff81c0da0ec5bca35cb06de6d1d76aabe4d"/>
+    <w:p>
+      <w:pPr>
+        <w:pStyle w:val="Heading2"/>
+      </w:pPr>
+      <w:r>
+        <w:t xml:space="preserve">2.2 Frações de compasso e valores de notas musicais</w:t>
+      </w:r>
+    </w:p>
+    <w:p>
+      <w:pPr>
+        <w:pStyle w:val="FirstParagraph"/>
+      </w:pPr>
+      <w:r>
+        <w:t xml:space="preserve">Qualquer aluno que tenha escolhido música esperando não encontrar matemática ficará profundamente desapontado. Na maior parte dos livros e apostilas de teoria musical geral, logo no capítulo 1, o aluno será introduzido aos conceitos de figuras rítmicas e fórmulas de compasso.</w:t>
+      </w:r>
+    </w:p>
+    <w:p>
+      <w:pPr>
+        <w:pStyle w:val="BodyText"/>
+      </w:pPr>
+      <w:r>
+        <w:t xml:space="preserve">Toda e qualquer nota musical possui um valor rítmico associado, que é a duração que ela deve ser tocada (</w:t>
+      </w:r>
+      <w:hyperlink w:anchor="fig-valores">
         <w:r>
           <w:rPr>
             <w:rStyle w:val="Hyperlink"/>
           </w:rPr>
-          <w:t xml:space="preserve">The</w:t>
+          <w:t xml:space="preserve">Figura 1 (a)</w:t>
+        </w:r>
+      </w:hyperlink>
+      <w:r>
+        <w:t xml:space="preserve">). Cada nota musical vale a metade da nota que a sucede, e o dobro da nota que a antecede. Essa relação hierárquica baseada em subdivisões e multiplicações por 2 é a base do sistema de notação musical (</w:t>
+      </w:r>
+      <w:hyperlink w:anchor="fig-hierarquia">
+        <w:r>
+          <w:rPr>
+            <w:rStyle w:val="Hyperlink"/>
+          </w:rPr>
+          <w:t xml:space="preserve">Figura 1 (b)</w:t>
+        </w:r>
+      </w:hyperlink>
+      <w:r>
+        <w:t xml:space="preserve">).</w:t>
+      </w:r>
+    </w:p>
+    <w:bookmarkStart w:id="32" w:name="fig-notas"/>
+    <w:tbl>
+      <w:tblPr>
+        <w:tblStyle w:val="Table"/>
+        <w:tblW w:type="pct" w:w="4900"/>
+        <w:tblLook w:firstRow="0" w:lastRow="0" w:firstColumn="0" w:lastColumn="0" w:noHBand="0" w:noVBand="0" w:val="0000"/>
+        <w:jc w:val="start"/>
+        <w:tblLayout w:type="fixed"/>
+      </w:tblPr>
+      <w:tblGrid>
+        <w:gridCol w:w="7761"/>
+      </w:tblGrid>
+      <w:tr>
+        <w:tc>
+          <w:tcPr/>
+          <w:tbl>
+            <w:tblPr>
+              <w:tblStyle w:val="Table"/>
+              <w:tblW w:type="pct" w:w="4900"/>
+              <w:tblLook w:firstRow="0" w:lastRow="0" w:firstColumn="0" w:lastColumn="0" w:noHBand="0" w:noVBand="0" w:val="0000"/>
+              <w:jc w:val="start"/>
+              <w:tblLayout w:type="fixed"/>
+            </w:tblPr>
+            <w:tblGrid>
+              <w:gridCol w:w="7761"/>
+            </w:tblGrid>
+            <w:tr>
+              <w:tc>
+                <w:tcPr/>
+                <w:bookmarkStart w:id="27" w:name="fig-valores"/>
+                <w:p>
+                  <w:pPr>
+                    <w:pStyle w:val="Compact"/>
+                    <w:jc w:val="center"/>
+                    <w:jc w:val="left"/>
+                  </w:pPr>
+                  <w:r>
+                    <w:drawing>
+                      <wp:inline>
+                        <wp:extent cx="5334000" cy="5062508"/>
+                        <wp:effectExtent b="0" l="0" r="0" t="0"/>
+                        <wp:docPr descr="" title="" id="25" name="Picture"/>
+                        <a:graphic>
+                          <a:graphicData uri="http://schemas.openxmlformats.org/drawingml/2006/picture">
+                            <pic:pic>
+                              <pic:nvPicPr>
+                                <pic:cNvPr descr="img/valores.png" id="26" name="Picture"/>
+                                <pic:cNvPicPr>
+                                  <a:picLocks noChangeArrowheads="1" noChangeAspect="1"/>
+                                </pic:cNvPicPr>
+                              </pic:nvPicPr>
+                              <pic:blipFill>
+                                <a:blip r:embed="rId24"/>
+                                <a:stretch>
+                                  <a:fillRect/>
+                                </a:stretch>
+                              </pic:blipFill>
+                              <pic:spPr bwMode="auto">
+                                <a:xfrm>
+                                  <a:off x="0" y="0"/>
+                                  <a:ext cx="5334000" cy="5062508"/>
+                                </a:xfrm>
+                                <a:prstGeom prst="rect">
+                                  <a:avLst/>
+                                </a:prstGeom>
+                                <a:noFill/>
+                                <a:ln w="9525">
+                                  <a:noFill/>
+                                  <a:headEnd/>
+                                  <a:tailEnd/>
+                                </a:ln>
+                              </pic:spPr>
+                            </pic:pic>
+                          </a:graphicData>
+                        </a:graphic>
+                      </wp:inline>
+                    </w:drawing>
+                  </w:r>
+                </w:p>
+                <w:p>
+                  <w:pPr>
+                    <w:jc w:val="center"/>
+                    <w:jc w:val="left"/>
+                  </w:pPr>
+                  <w:pPr>
+                    <w:jc w:val="start"/>
+                    <w:spacing w:before="200"/>
+                    <w:pStyle w:val="ImageCaption"/>
+                  </w:pPr>
+                  <w:r>
+                    <w:t xml:space="preserve">(a) Notas musicais e seus valores rítmicos</w:t>
+                  </w:r>
+                </w:p>
+                <w:bookmarkEnd w:id="27"/>
+              </w:tc>
+            </w:tr>
+          </w:tbl>
+          <w:p/>
+        </w:tc>
+      </w:tr>
+    </w:tbl>
+    <w:p>
+      <w:pPr>
+        <w:framePr w:w="0" w:h="0" w:vAnchor="margin" w:hAnchor="margin" w:xAlign="right" w:yAlign="top"/>
+      </w:pPr>
+    </w:p>
+    <w:tbl>
+      <w:tblPr>
+        <w:tblStyle w:val="Table"/>
+        <w:tblW w:type="pct" w:w="4900"/>
+        <w:tblLook w:firstRow="0" w:lastRow="0" w:firstColumn="0" w:lastColumn="0" w:noHBand="0" w:noVBand="0" w:val="0000"/>
+        <w:jc w:val="start"/>
+        <w:tblLayout w:type="fixed"/>
+      </w:tblPr>
+      <w:tblGrid>
+        <w:gridCol w:w="7761"/>
+      </w:tblGrid>
+      <w:tr>
+        <w:tc>
+          <w:tcPr/>
+          <w:p>
+            <w:pPr>
+              <w:jc w:val="left"/>
+            </w:pPr>
+            <w:r>
+              <w:t xml:space="preserve"> </w:t>
+            </w:r>
+          </w:p>
+        </w:tc>
+      </w:tr>
+    </w:tbl>
+    <w:p>
+      <w:pPr>
+        <w:framePr w:w="0" w:h="0" w:vAnchor="margin" w:hAnchor="margin" w:xAlign="right" w:yAlign="top"/>
+      </w:pPr>
+    </w:p>
+    <w:tbl>
+      <w:tblPr>
+        <w:tblStyle w:val="Table"/>
+        <w:tblW w:type="pct" w:w="4900"/>
+        <w:tblLook w:firstRow="0" w:lastRow="0" w:firstColumn="0" w:lastColumn="0" w:noHBand="0" w:noVBand="0" w:val="0000"/>
+        <w:jc w:val="start"/>
+        <w:tblLayout w:type="fixed"/>
+      </w:tblPr>
+      <w:tblGrid>
+        <w:gridCol w:w="7761"/>
+      </w:tblGrid>
+      <w:tr>
+        <w:tc>
+          <w:tcPr/>
+          <w:tbl>
+            <w:tblPr>
+              <w:tblStyle w:val="Table"/>
+              <w:tblW w:type="pct" w:w="4900"/>
+              <w:tblLook w:firstRow="0" w:lastRow="0" w:firstColumn="0" w:lastColumn="0" w:noHBand="0" w:noVBand="0" w:val="0000"/>
+              <w:jc w:val="start"/>
+              <w:tblLayout w:type="fixed"/>
+            </w:tblPr>
+            <w:tblGrid>
+              <w:gridCol w:w="7761"/>
+            </w:tblGrid>
+            <w:tr>
+              <w:tc>
+                <w:tcPr/>
+                <w:bookmarkStart w:id="31" w:name="fig-hierarquia"/>
+                <w:p>
+                  <w:pPr>
+                    <w:pStyle w:val="Compact"/>
+                    <w:jc w:val="center"/>
+                    <w:jc w:val="left"/>
+                  </w:pPr>
+                  <w:r>
+                    <w:drawing>
+                      <wp:inline>
+                        <wp:extent cx="5334000" cy="3213035"/>
+                        <wp:effectExtent b="0" l="0" r="0" t="0"/>
+                        <wp:docPr descr="" title="" id="29" name="Picture"/>
+                        <a:graphic>
+                          <a:graphicData uri="http://schemas.openxmlformats.org/drawingml/2006/picture">
+                            <pic:pic>
+                              <pic:nvPicPr>
+                                <pic:cNvPr descr="img/hierarquia.png" id="30" name="Picture"/>
+                                <pic:cNvPicPr>
+                                  <a:picLocks noChangeArrowheads="1" noChangeAspect="1"/>
+                                </pic:cNvPicPr>
+                              </pic:nvPicPr>
+                              <pic:blipFill>
+                                <a:blip r:embed="rId28"/>
+                                <a:stretch>
+                                  <a:fillRect/>
+                                </a:stretch>
+                              </pic:blipFill>
+                              <pic:spPr bwMode="auto">
+                                <a:xfrm>
+                                  <a:off x="0" y="0"/>
+                                  <a:ext cx="5334000" cy="3213035"/>
+                                </a:xfrm>
+                                <a:prstGeom prst="rect">
+                                  <a:avLst/>
+                                </a:prstGeom>
+                                <a:noFill/>
+                                <a:ln w="9525">
+                                  <a:noFill/>
+                                  <a:headEnd/>
+                                  <a:tailEnd/>
+                                </a:ln>
+                              </pic:spPr>
+                            </pic:pic>
+                          </a:graphicData>
+                        </a:graphic>
+                      </wp:inline>
+                    </w:drawing>
+                  </w:r>
+                </w:p>
+                <w:p>
+                  <w:pPr>
+                    <w:jc w:val="center"/>
+                    <w:jc w:val="left"/>
+                  </w:pPr>
+                  <w:pPr>
+                    <w:jc w:val="start"/>
+                    <w:spacing w:before="200"/>
+                    <w:pStyle w:val="ImageCaption"/>
+                  </w:pPr>
+                  <w:r>
+                    <w:t xml:space="preserve">(b) Relação hierárquica entre as notas musicais</w:t>
+                  </w:r>
+                </w:p>
+                <w:bookmarkEnd w:id="31"/>
+              </w:tc>
+            </w:tr>
+          </w:tbl>
+          <w:p/>
+        </w:tc>
+      </w:tr>
+    </w:tbl>
+    <w:p>
+      <w:pPr>
+        <w:pStyle w:val="BodyText"/>
+      </w:pPr>
+      <w:pPr>
+        <w:spacing w:before="200"/>
+        <w:pStyle w:val="ImageCaption"/>
+      </w:pPr>
+      <w:r>
+        <w:t xml:space="preserve">Figura 1: Notas musicais e suas relações hierárquicas de duração.</w:t>
+      </w:r>
+    </w:p>
+    <w:bookmarkEnd w:id="32"/>
+    <w:p>
+      <w:pPr>
+        <w:pStyle w:val="BodyText"/>
+      </w:pPr>
+      <w:r>
+        <w:t xml:space="preserve">A fração de compasso (</w:t>
+      </w:r>
+      <w:hyperlink w:anchor="fig-fração">
+        <w:r>
+          <w:rPr>
+            <w:rStyle w:val="Hyperlink"/>
+          </w:rPr>
+          <w:t xml:space="preserve">Figura 2</w:t>
+        </w:r>
+      </w:hyperlink>
+      <w:r>
+        <w:t xml:space="preserve">) é a responsável por indicar a quantidade de tempos que cada compasso possui, e a unidade de tempo que será utilizada para contar esses tempos. O numerador da fração indica a quantidade de tempos que cabem e cada compasso, enquanto o denominador indica a unidade de tempo que será utilizada para contar esses tempos. Por exemplo, uma fração de compasso</w:t>
+      </w:r>
+      <w:r>
+        <w:t xml:space="preserve"> </w:t>
+      </w:r>
+      <m:oMath>
+        <m:r>
+          <m:t>4</m:t>
+        </m:r>
+        <m:r>
+          <m:rPr>
+            <m:sty m:val="p"/>
+          </m:rPr>
+          <m:t>/</m:t>
+        </m:r>
+        <m:r>
+          <m:t>4</m:t>
+        </m:r>
+      </m:oMath>
+      <w:r>
+        <w:t xml:space="preserve"> </w:t>
+      </w:r>
+      <w:r>
+        <w:t xml:space="preserve">indica que cada compasso possui</w:t>
+      </w:r>
+      <w:r>
+        <w:t xml:space="preserve"> </w:t>
+      </w:r>
+      <m:oMath>
+        <m:r>
+          <m:t>4</m:t>
+        </m:r>
+      </m:oMath>
+      <w:r>
+        <w:t xml:space="preserve"> </w:t>
+      </w:r>
+      <w:r>
+        <w:t xml:space="preserve">tempos, e que a unidade de tempo é a semínima (</w:t>
+      </w:r>
+      <m:oMath>
+        <m:r>
+          <m:t>1</m:t>
+        </m:r>
+        <m:r>
+          <m:rPr>
+            <m:sty m:val="p"/>
+          </m:rPr>
+          <m:t>/</m:t>
+        </m:r>
+        <m:r>
+          <m:t>4</m:t>
+        </m:r>
+      </m:oMath>
+      <w:r>
+        <w:t xml:space="preserve">).</w:t>
+      </w:r>
+    </w:p>
+    <w:tbl>
+      <w:tblPr>
+        <w:tblStyle w:val="Table"/>
+        <w:tblW w:type="pct" w:w="5000"/>
+        <w:tblLook w:firstRow="0" w:lastRow="0" w:firstColumn="0" w:lastColumn="0" w:noHBand="0" w:noVBand="0" w:val="0000"/>
+        <w:jc w:val="start"/>
+        <w:tblLayout w:type="fixed"/>
+      </w:tblPr>
+      <w:tblGrid>
+        <w:gridCol w:w="7920"/>
+      </w:tblGrid>
+      <w:tr>
+        <w:tc>
+          <w:tcPr/>
+          <w:bookmarkStart w:id="36" w:name="fig-fração"/>
+          <w:p>
+            <w:pPr>
+              <w:pStyle w:val="Compact"/>
+              <w:jc w:val="center"/>
+            </w:pPr>
+            <w:r>
+              <w:drawing>
+                <wp:inline>
+                  <wp:extent cx="2857500" cy="1816875"/>
+                  <wp:effectExtent b="0" l="0" r="0" t="0"/>
+                  <wp:docPr descr="" title="" id="34" name="Picture"/>
+                  <a:graphic>
+                    <a:graphicData uri="http://schemas.openxmlformats.org/drawingml/2006/picture">
+                      <pic:pic>
+                        <pic:nvPicPr>
+                          <pic:cNvPr descr="img/fração.png" id="35" name="Picture"/>
+                          <pic:cNvPicPr>
+                            <a:picLocks noChangeArrowheads="1" noChangeAspect="1"/>
+                          </pic:cNvPicPr>
+                        </pic:nvPicPr>
+                        <pic:blipFill>
+                          <a:blip r:embed="rId33"/>
+                          <a:stretch>
+                            <a:fillRect/>
+                          </a:stretch>
+                        </pic:blipFill>
+                        <pic:spPr bwMode="auto">
+                          <a:xfrm>
+                            <a:off x="0" y="0"/>
+                            <a:ext cx="2857500" cy="1816875"/>
+                          </a:xfrm>
+                          <a:prstGeom prst="rect">
+                            <a:avLst/>
+                          </a:prstGeom>
+                          <a:noFill/>
+                          <a:ln w="9525">
+                            <a:noFill/>
+                            <a:headEnd/>
+                            <a:tailEnd/>
+                          </a:ln>
+                        </pic:spPr>
+                      </pic:pic>
+                    </a:graphicData>
+                  </a:graphic>
+                </wp:inline>
+              </w:drawing>
+            </w:r>
+          </w:p>
+          <w:p>
+            <w:pPr>
+              <w:jc w:val="center"/>
+            </w:pPr>
+            <w:pPr>
+              <w:jc w:val="start"/>
+              <w:spacing w:before="200"/>
+              <w:pStyle w:val="ImageCaption"/>
+            </w:pPr>
+            <w:r>
+              <w:t xml:space="preserve">Figura 2: Exemplos de frações de compasso</w:t>
+            </w:r>
+          </w:p>
+          <w:bookmarkEnd w:id="36"/>
+        </w:tc>
+      </w:tr>
+    </w:tbl>
+    <w:p>
+      <w:pPr>
+        <w:pStyle w:val="BodyText"/>
+      </w:pPr>
+      <w:r>
+        <w:t xml:space="preserve">Então, se um compasso tiver fração</w:t>
+      </w:r>
+      <w:r>
+        <w:t xml:space="preserve"> </w:t>
+      </w:r>
+      <m:oMath>
+        <m:r>
+          <m:t>3</m:t>
+        </m:r>
+        <m:r>
+          <m:rPr>
+            <m:sty m:val="p"/>
+          </m:rPr>
+          <m:t>/</m:t>
+        </m:r>
+        <m:r>
+          <m:t>4</m:t>
+        </m:r>
+      </m:oMath>
+      <w:r>
+        <w:t xml:space="preserve">, isso significa que ele terá 3 tempos, e que a unidade de tempo é a semínima. Esse compasso pode conter, por exemplo, três semínimas ou uma mínima e uma semínima (</w:t>
+      </w:r>
+      <w:hyperlink w:anchor="fig-fração-2">
+        <w:r>
+          <w:rPr>
+            <w:rStyle w:val="Hyperlink"/>
+          </w:rPr>
+          <w:t xml:space="preserve">Figura 3</w:t>
+        </w:r>
+      </w:hyperlink>
+      <w:r>
+        <w:t xml:space="preserve">).</w:t>
+      </w:r>
+    </w:p>
+    <w:tbl>
+      <w:tblPr>
+        <w:tblStyle w:val="Table"/>
+        <w:tblW w:type="pct" w:w="5000"/>
+        <w:tblLook w:firstRow="0" w:lastRow="0" w:firstColumn="0" w:lastColumn="0" w:noHBand="0" w:noVBand="0" w:val="0000"/>
+        <w:jc w:val="start"/>
+        <w:tblLayout w:type="fixed"/>
+      </w:tblPr>
+      <w:tblGrid>
+        <w:gridCol w:w="7920"/>
+      </w:tblGrid>
+      <w:tr>
+        <w:tc>
+          <w:tcPr/>
+          <w:bookmarkStart w:id="40" w:name="fig-fração-2"/>
+          <w:p>
+            <w:pPr>
+              <w:pStyle w:val="Compact"/>
+              <w:jc w:val="center"/>
+            </w:pPr>
+            <w:r>
+              <w:drawing>
+                <wp:inline>
+                  <wp:extent cx="2857500" cy="1885561"/>
+                  <wp:effectExtent b="0" l="0" r="0" t="0"/>
+                  <wp:docPr descr="" title="" id="38" name="Picture"/>
+                  <a:graphic>
+                    <a:graphicData uri="http://schemas.openxmlformats.org/drawingml/2006/picture">
+                      <pic:pic>
+                        <pic:nvPicPr>
+                          <pic:cNvPr descr="img/fração_2.png" id="39" name="Picture"/>
+                          <pic:cNvPicPr>
+                            <a:picLocks noChangeArrowheads="1" noChangeAspect="1"/>
+                          </pic:cNvPicPr>
+                        </pic:nvPicPr>
+                        <pic:blipFill>
+                          <a:blip r:embed="rId37"/>
+                          <a:stretch>
+                            <a:fillRect/>
+                          </a:stretch>
+                        </pic:blipFill>
+                        <pic:spPr bwMode="auto">
+                          <a:xfrm>
+                            <a:off x="0" y="0"/>
+                            <a:ext cx="2857500" cy="1885561"/>
+                          </a:xfrm>
+                          <a:prstGeom prst="rect">
+                            <a:avLst/>
+                          </a:prstGeom>
+                          <a:noFill/>
+                          <a:ln w="9525">
+                            <a:noFill/>
+                            <a:headEnd/>
+                            <a:tailEnd/>
+                          </a:ln>
+                        </pic:spPr>
+                      </pic:pic>
+                    </a:graphicData>
+                  </a:graphic>
+                </wp:inline>
+              </w:drawing>
+            </w:r>
+          </w:p>
+          <w:p>
+            <w:pPr>
+              <w:jc w:val="center"/>
+            </w:pPr>
+            <w:pPr>
+              <w:jc w:val="start"/>
+              <w:spacing w:before="200"/>
+              <w:pStyle w:val="ImageCaption"/>
+            </w:pPr>
+            <w:r>
+              <w:t xml:space="preserve">Figura 3: Exemplos de compassos</w:t>
+            </w:r>
+            <w:r>
+              <w:t xml:space="preserve"> </w:t>
+            </w:r>
+            <m:oMath>
+              <m:r>
+                <m:t>3</m:t>
+              </m:r>
+              <m:r>
+                <m:rPr>
+                  <m:sty m:val="p"/>
+                </m:rPr>
+                <m:t>/</m:t>
+              </m:r>
+              <m:r>
+                <m:t>4</m:t>
+              </m:r>
+            </m:oMath>
+          </w:p>
+          <w:bookmarkEnd w:id="40"/>
+        </w:tc>
+      </w:tr>
+    </w:tbl>
+    <w:p>
+      <w:pPr>
+        <w:pStyle w:val="BodyText"/>
+      </w:pPr>
+      <w:r>
+        <w:t xml:space="preserve">Fica evidente que a teoria musical conta com conceitos e notação matemática, de forma que a escolha da música como vetor para a integração com a arte se mostra vantajosa para o ensino de frações, sem qualquer necessidade de extrapolação de contexto — a matemática já está lá.</w:t>
+      </w:r>
+    </w:p>
+    <w:p>
+      <w:pPr>
+        <w:pStyle w:val="BodyText"/>
+      </w:pPr>
+      <w:r>
+        <w:t xml:space="preserve">A equivalência se dá diretamente:</w:t>
+      </w:r>
+    </w:p>
+    <w:bookmarkEnd w:id="41"/>
+    <w:bookmarkEnd w:id="42"/>
+    <w:bookmarkStart w:id="44" w:name="metodologia"/>
+    <w:p>
+      <w:pPr>
+        <w:pStyle w:val="Heading1"/>
+      </w:pPr>
+      <w:r>
+        <w:t xml:space="preserve">3. METODOLOGIA</w:t>
+      </w:r>
+    </w:p>
+    <w:p>
+      <w:pPr>
+        <w:pStyle w:val="FirstParagraph"/>
+      </w:pPr>
+      <w:r>
+        <w:t xml:space="preserve">A atividade proposta consiste na exploração de conceitos de frações e equivalência a partir das figuras rítmicas e fórmulas de compasso da música</w:t>
+      </w:r>
+      <w:r>
+        <w:t xml:space="preserve"> </w:t>
+      </w:r>
+      <w:hyperlink r:id="rId43">
+        <w:r>
+          <w:rPr>
+            <w:rStyle w:val="Hyperlink"/>
+          </w:rPr>
+          <w:t xml:space="preserve">Acorda Pedrinho de Jovem Dionisio</w:t>
+        </w:r>
+      </w:hyperlink>
+      <w:r>
+        <w:t xml:space="preserve">. Essa música foi escolhida por dois critérios. Primeiramente, como listado por</w:t>
+      </w:r>
+      <w:r>
+        <w:t xml:space="preserve"> </w:t>
+      </w:r>
+      <w:r>
+        <w:t xml:space="preserve">SOUTO (2010)</w:t>
+      </w:r>
+      <w:r>
+        <w:t xml:space="preserve">, o tema deve ser algo conhecido dos alunos, e essa música alcançou grande popularidade entre as crianças brasileiras em plataformas de streaming entre 2022 e 2023. Em segundo lugar, a música possui uma melodia simples e muito marcada, quase rítmica, o que facilita a identificação das figuras rítmicas.</w:t>
+      </w:r>
+    </w:p>
+    <w:p>
+      <w:pPr>
+        <w:pStyle w:val="BodyText"/>
+      </w:pPr>
+      <w:r>
+        <w:t xml:space="preserve">A atividade é composta por</w:t>
+      </w:r>
+    </w:p>
+    <w:bookmarkEnd w:id="44"/>
+    <w:bookmarkStart w:id="45" w:name="conclusão"/>
+    <w:p>
+      <w:pPr>
+        <w:pStyle w:val="Heading1"/>
+      </w:pPr>
+      <w:r>
+        <w:t xml:space="preserve">4. CONCLUSÃO</w:t>
+      </w:r>
+    </w:p>
+    <w:bookmarkEnd w:id="45"/>
+    <w:bookmarkStart w:id="58" w:name="referências"/>
+    <w:p>
+      <w:pPr>
+        <w:pStyle w:val="Heading1"/>
+      </w:pPr>
+      <w:r>
+        <w:t xml:space="preserve">REFERÊNCIAS</w:t>
+      </w:r>
+    </w:p>
+    <w:bookmarkStart w:id="57" w:name="refs"/>
+    <w:bookmarkStart w:id="47" w:name="ref-bresler_subservient_1995"/>
+    <w:p>
+      <w:pPr>
+        <w:pStyle w:val="Bibliography"/>
+      </w:pPr>
+      <w:r>
+        <w:t xml:space="preserve">BRESLER, L.</w:t>
+      </w:r>
+      <w:r>
+        <w:t xml:space="preserve"> </w:t>
+      </w:r>
+      <w:hyperlink r:id="rId46">
+        <w:r>
+          <w:rPr>
+            <w:rStyle w:val="Hyperlink"/>
+          </w:rPr>
+          <w:t xml:space="preserve">The Subservient, Co-Equal, Affective, and Social Integration Styles and their Implications for the Arts</w:t>
+        </w:r>
+      </w:hyperlink>
+      <w:r>
+        <w:t xml:space="preserve">.</w:t>
+      </w:r>
+      <w:r>
+        <w:t xml:space="preserve"> </w:t>
+      </w:r>
+      <w:r>
+        <w:rPr>
+          <w:bCs/>
+          <w:b/>
+        </w:rPr>
+        <w:t xml:space="preserve">Arts Education Policy Review</w:t>
+      </w:r>
+      <w:r>
+        <w:t xml:space="preserve">, v. 96, n. 5, p. 31–37, 1 jun. 1995.</w:t>
+      </w:r>
+    </w:p>
+    <w:bookmarkEnd w:id="47"/>
+    <w:bookmarkStart w:id="48" w:name="ref-frigotto_trabalho_2012"/>
+    <w:p>
+      <w:pPr>
+        <w:pStyle w:val="Bibliography"/>
+      </w:pPr>
+      <w:r>
+        <w:t xml:space="preserve">FRIGOTTO, G.; CIAVATTA, M. Trabalho como Princípio Educativo. Em:</w:t>
+      </w:r>
+      <w:r>
+        <w:t xml:space="preserve"> </w:t>
+      </w:r>
+      <w:r>
+        <w:rPr>
+          <w:bCs/>
+          <w:b/>
+        </w:rPr>
+        <w:t xml:space="preserve">Dicionário da Educação do Campo</w:t>
+      </w:r>
+      <w:r>
+        <w:t xml:space="preserve">. [s.l.] Epsjv - Fiocruz, 2012. p. 750–757.</w:t>
+      </w:r>
+    </w:p>
+    <w:bookmarkEnd w:id="48"/>
+    <w:bookmarkStart w:id="50" w:name="ref-lovemore_enriching_2021"/>
+    <w:p>
+      <w:pPr>
+        <w:pStyle w:val="Bibliography"/>
+      </w:pPr>
+      <w:r>
+        <w:t xml:space="preserve">LOVEMORE, T.; ROBERTSON, S.-A.; GRAVEN, M.</w:t>
+      </w:r>
+      <w:r>
+        <w:t xml:space="preserve"> </w:t>
+      </w:r>
+      <w:hyperlink r:id="rId49">
+        <w:r>
+          <w:rPr>
+            <w:rStyle w:val="Hyperlink"/>
+          </w:rPr>
+          <w:t xml:space="preserve">Enriching the teaching of fractions through integrating mathematics and music</w:t>
+        </w:r>
+      </w:hyperlink>
+      <w:r>
+        <w:t xml:space="preserve">.</w:t>
+      </w:r>
+      <w:r>
+        <w:t xml:space="preserve"> </w:t>
+      </w:r>
+      <w:r>
+        <w:rPr>
+          <w:bCs/>
+          <w:b/>
+        </w:rPr>
+        <w:t xml:space="preserve">South African Journal of Childhood Education</w:t>
+      </w:r>
+      <w:r>
+        <w:t xml:space="preserve">, v. 11, 21 jan. 2021.</w:t>
+      </w:r>
+    </w:p>
+    <w:bookmarkEnd w:id="50"/>
+    <w:bookmarkStart w:id="52" w:name="ref-maciel_educacao_2015"/>
+    <w:p>
+      <w:pPr>
+        <w:pStyle w:val="Bibliography"/>
+      </w:pPr>
+      <w:r>
+        <w:t xml:space="preserve">MACIEL, C. L. A.</w:t>
+      </w:r>
+      <w:r>
+        <w:t xml:space="preserve"> </w:t>
+      </w:r>
+      <w:hyperlink r:id="rId51">
+        <w:r>
+          <w:rPr>
+            <w:rStyle w:val="Hyperlink"/>
+          </w:rPr>
+          <w:t xml:space="preserve">EDUCAÇÃO</w:t>
         </w:r>
         <w:r>
           <w:rPr>
@@ -559,13 +1393,13 @@
           <w:rPr>
             <w:rStyle w:val="Hyperlink"/>
           </w:rPr>
-          <w:t xml:space="preserve">Subservient</w:t>
+          <w:t xml:space="preserve">INTEGRAL</w:t>
         </w:r>
         <w:r>
           <w:rPr>
             <w:rStyle w:val="Hyperlink"/>
           </w:rPr>
-          <w:t xml:space="preserve">,</w:t>
+          <w:t xml:space="preserve">:</w:t>
         </w:r>
         <w:r>
           <w:rPr>
@@ -577,25 +1411,7 @@
           <w:rPr>
             <w:rStyle w:val="Hyperlink"/>
           </w:rPr>
-          <w:t xml:space="preserve">Co</w:t>
-        </w:r>
-        <w:r>
-          <w:rPr>
-            <w:rStyle w:val="Hyperlink"/>
-          </w:rPr>
-          <w:t xml:space="preserve">-</w:t>
-        </w:r>
-        <w:r>
-          <w:rPr>
-            <w:rStyle w:val="Hyperlink"/>
-          </w:rPr>
-          <w:t xml:space="preserve">Equal</w:t>
-        </w:r>
-        <w:r>
-          <w:rPr>
-            <w:rStyle w:val="Hyperlink"/>
-          </w:rPr>
-          <w:t xml:space="preserve">,</w:t>
+          <w:t xml:space="preserve">LIMITES</w:t>
         </w:r>
         <w:r>
           <w:rPr>
@@ -607,13 +1423,7 @@
           <w:rPr>
             <w:rStyle w:val="Hyperlink"/>
           </w:rPr>
-          <w:t xml:space="preserve">Affective</w:t>
-        </w:r>
-        <w:r>
-          <w:rPr>
-            <w:rStyle w:val="Hyperlink"/>
-          </w:rPr>
-          <w:t xml:space="preserve">, and</w:t>
+          <w:t xml:space="preserve">E</w:t>
         </w:r>
         <w:r>
           <w:rPr>
@@ -625,7 +1435,7 @@
           <w:rPr>
             <w:rStyle w:val="Hyperlink"/>
           </w:rPr>
-          <w:t xml:space="preserve">Social</w:t>
+          <w:t xml:space="preserve">POSSIBILIDADES</w:t>
         </w:r>
         <w:r>
           <w:rPr>
@@ -637,284 +1447,7 @@
           <w:rPr>
             <w:rStyle w:val="Hyperlink"/>
           </w:rPr>
-          <w:t xml:space="preserve">Integration</w:t>
-        </w:r>
-        <w:r>
-          <w:rPr>
-            <w:rStyle w:val="Hyperlink"/>
-          </w:rPr>
-          <w:t xml:space="preserve"> </w:t>
-        </w:r>
-        <w:r>
-          <w:rPr>
-            <w:rStyle w:val="Hyperlink"/>
-          </w:rPr>
-          <w:t xml:space="preserve">Styles</w:t>
-        </w:r>
-        <w:r>
-          <w:rPr>
-            <w:rStyle w:val="Hyperlink"/>
-          </w:rPr>
-          <w:t xml:space="preserve"> </w:t>
-        </w:r>
-        <w:r>
-          <w:rPr>
-            <w:rStyle w:val="Hyperlink"/>
-          </w:rPr>
-          <w:t xml:space="preserve">and their</w:t>
-        </w:r>
-        <w:r>
-          <w:rPr>
-            <w:rStyle w:val="Hyperlink"/>
-          </w:rPr>
-          <w:t xml:space="preserve"> </w:t>
-        </w:r>
-        <w:r>
-          <w:rPr>
-            <w:rStyle w:val="Hyperlink"/>
-          </w:rPr>
-          <w:t xml:space="preserve">Implications</w:t>
-        </w:r>
-        <w:r>
-          <w:rPr>
-            <w:rStyle w:val="Hyperlink"/>
-          </w:rPr>
-          <w:t xml:space="preserve"> </w:t>
-        </w:r>
-        <w:r>
-          <w:rPr>
-            <w:rStyle w:val="Hyperlink"/>
-          </w:rPr>
-          <w:t xml:space="preserve">for the</w:t>
-        </w:r>
-        <w:r>
-          <w:rPr>
-            <w:rStyle w:val="Hyperlink"/>
-          </w:rPr>
-          <w:t xml:space="preserve"> </w:t>
-        </w:r>
-        <w:r>
-          <w:rPr>
-            <w:rStyle w:val="Hyperlink"/>
-          </w:rPr>
-          <w:t xml:space="preserve">Arts</w:t>
-        </w:r>
-      </w:hyperlink>
-      <w:r>
-        <w:t xml:space="preserve">.</w:t>
-      </w:r>
-      <w:r>
-        <w:t xml:space="preserve"> </w:t>
-      </w:r>
-      <w:r>
-        <w:rPr>
-          <w:bCs/>
-          <w:b/>
-        </w:rPr>
-        <w:t xml:space="preserve">Arts Education Policy Review</w:t>
-      </w:r>
-      <w:r>
-        <w:t xml:space="preserve">, v. 96, n. 5, p. 31–37, jun. 1995.</w:t>
-      </w:r>
-    </w:p>
-    <w:bookmarkEnd w:id="24"/>
-    <w:bookmarkStart w:id="26" w:name="ref-lovemore_enriching_2021"/>
-    <w:p>
-      <w:pPr>
-        <w:pStyle w:val="Bibliography"/>
-      </w:pPr>
-      <w:r>
-        <w:t xml:space="preserve">LOVEMORE, T.; ROBERTSON, S.-A.; GRAVEN, M.</w:t>
-      </w:r>
-      <w:r>
-        <w:t xml:space="preserve"> </w:t>
-      </w:r>
-      <w:hyperlink r:id="rId25">
-        <w:r>
-          <w:rPr>
-            <w:rStyle w:val="Hyperlink"/>
-          </w:rPr>
-          <w:t xml:space="preserve">Enriching the teaching of fractions through integrating mathematics and music</w:t>
-        </w:r>
-      </w:hyperlink>
-      <w:r>
-        <w:t xml:space="preserve">.</w:t>
-      </w:r>
-      <w:r>
-        <w:t xml:space="preserve"> </w:t>
-      </w:r>
-      <w:r>
-        <w:rPr>
-          <w:bCs/>
-          <w:b/>
-        </w:rPr>
-        <w:t xml:space="preserve">South African Journal of Childhood Education</w:t>
-      </w:r>
-      <w:r>
-        <w:t xml:space="preserve">, v. 11, jan. 2021.</w:t>
-      </w:r>
-    </w:p>
-    <w:bookmarkEnd w:id="26"/>
-    <w:bookmarkStart w:id="27" w:name="ref-mello_tendencias_2007"/>
-    <w:p>
-      <w:pPr>
-        <w:pStyle w:val="Bibliography"/>
-      </w:pPr>
-      <w:r>
-        <w:t xml:space="preserve">MELLO, A. C. C. D.</w:t>
-      </w:r>
-      <w:r>
-        <w:t xml:space="preserve"> </w:t>
-      </w:r>
-      <w:r>
-        <w:rPr>
-          <w:bCs/>
-          <w:b/>
-        </w:rPr>
-        <w:t xml:space="preserve">Tendências</w:t>
-      </w:r>
-      <w:r>
-        <w:rPr>
-          <w:bCs/>
-          <w:b/>
-        </w:rPr>
-        <w:t xml:space="preserve"> </w:t>
-      </w:r>
-      <w:r>
-        <w:rPr>
-          <w:bCs/>
-          <w:b/>
-        </w:rPr>
-        <w:t xml:space="preserve">Em</w:t>
-      </w:r>
-      <w:r>
-        <w:rPr>
-          <w:bCs/>
-          <w:b/>
-        </w:rPr>
-        <w:t xml:space="preserve"> </w:t>
-      </w:r>
-      <w:r>
-        <w:rPr>
-          <w:bCs/>
-          <w:b/>
-        </w:rPr>
-        <w:t xml:space="preserve">Educação</w:t>
-      </w:r>
-      <w:r>
-        <w:rPr>
-          <w:bCs/>
-          <w:b/>
-        </w:rPr>
-        <w:t xml:space="preserve"> </w:t>
-      </w:r>
-      <w:r>
-        <w:rPr>
-          <w:bCs/>
-          <w:b/>
-        </w:rPr>
-        <w:t xml:space="preserve">Matemática</w:t>
-      </w:r>
-      <w:r>
-        <w:t xml:space="preserve">. [s.l.] Unisulvirtual, 2007.</w:t>
-      </w:r>
-    </w:p>
-    <w:bookmarkEnd w:id="27"/>
-    <w:bookmarkStart w:id="29" w:name="ref-robinson_arts_2013"/>
-    <w:p>
-      <w:pPr>
-        <w:pStyle w:val="Bibliography"/>
-      </w:pPr>
-      <w:r>
-        <w:t xml:space="preserve">ROBINSON, A. H.</w:t>
-      </w:r>
-      <w:r>
-        <w:t xml:space="preserve"> </w:t>
-      </w:r>
-      <w:hyperlink r:id="rId28">
-        <w:r>
-          <w:rPr>
-            <w:rStyle w:val="Hyperlink"/>
-          </w:rPr>
-          <w:t xml:space="preserve">Arts</w:t>
-        </w:r>
-        <w:r>
-          <w:rPr>
-            <w:rStyle w:val="Hyperlink"/>
-          </w:rPr>
-          <w:t xml:space="preserve"> </w:t>
-        </w:r>
-        <w:r>
-          <w:rPr>
-            <w:rStyle w:val="Hyperlink"/>
-          </w:rPr>
-          <w:t xml:space="preserve">Integration</w:t>
-        </w:r>
-        <w:r>
-          <w:rPr>
-            <w:rStyle w:val="Hyperlink"/>
-          </w:rPr>
-          <w:t xml:space="preserve"> </w:t>
-        </w:r>
-        <w:r>
-          <w:rPr>
-            <w:rStyle w:val="Hyperlink"/>
-          </w:rPr>
-          <w:t xml:space="preserve">and the</w:t>
-        </w:r>
-        <w:r>
-          <w:rPr>
-            <w:rStyle w:val="Hyperlink"/>
-          </w:rPr>
-          <w:t xml:space="preserve"> </w:t>
-        </w:r>
-        <w:r>
-          <w:rPr>
-            <w:rStyle w:val="Hyperlink"/>
-          </w:rPr>
-          <w:t xml:space="preserve">Success</w:t>
-        </w:r>
-        <w:r>
-          <w:rPr>
-            <w:rStyle w:val="Hyperlink"/>
-          </w:rPr>
-          <w:t xml:space="preserve"> </w:t>
-        </w:r>
-        <w:r>
-          <w:rPr>
-            <w:rStyle w:val="Hyperlink"/>
-          </w:rPr>
-          <w:t xml:space="preserve">of</w:t>
-        </w:r>
-        <w:r>
-          <w:rPr>
-            <w:rStyle w:val="Hyperlink"/>
-          </w:rPr>
-          <w:t xml:space="preserve"> </w:t>
-        </w:r>
-        <w:r>
-          <w:rPr>
-            <w:rStyle w:val="Hyperlink"/>
-          </w:rPr>
-          <w:t xml:space="preserve">Disadvantaged</w:t>
-        </w:r>
-        <w:r>
-          <w:rPr>
-            <w:rStyle w:val="Hyperlink"/>
-          </w:rPr>
-          <w:t xml:space="preserve"> </w:t>
-        </w:r>
-        <w:r>
-          <w:rPr>
-            <w:rStyle w:val="Hyperlink"/>
-          </w:rPr>
-          <w:t xml:space="preserve">Students</w:t>
-        </w:r>
-        <w:r>
-          <w:rPr>
-            <w:rStyle w:val="Hyperlink"/>
-          </w:rPr>
-          <w:t xml:space="preserve">:</w:t>
+          <w:t xml:space="preserve">SOB</w:t>
         </w:r>
         <w:r>
           <w:rPr>
@@ -938,7 +1471,7 @@
           <w:rPr>
             <w:rStyle w:val="Hyperlink"/>
           </w:rPr>
-          <w:t xml:space="preserve">Research</w:t>
+          <w:t xml:space="preserve">HEGEMONIA</w:t>
         </w:r>
         <w:r>
           <w:rPr>
@@ -950,7 +1483,79 @@
           <w:rPr>
             <w:rStyle w:val="Hyperlink"/>
           </w:rPr>
-          <w:t xml:space="preserve">Evaluation</w:t>
+          <w:t xml:space="preserve">DO</w:t>
+        </w:r>
+        <w:r>
+          <w:rPr>
+            <w:rStyle w:val="Hyperlink"/>
+          </w:rPr>
+          <w:t xml:space="preserve"> </w:t>
+        </w:r>
+        <w:r>
+          <w:rPr>
+            <w:rStyle w:val="Hyperlink"/>
+          </w:rPr>
+          <w:t xml:space="preserve">CAPITAL</w:t>
+        </w:r>
+      </w:hyperlink>
+      <w:r>
+        <w:t xml:space="preserve">.</w:t>
+      </w:r>
+      <w:r>
+        <w:t xml:space="preserve"> </w:t>
+      </w:r>
+      <w:r>
+        <w:rPr>
+          <w:bCs/>
+          <w:b/>
+        </w:rPr>
+        <w:t xml:space="preserve">Revista Contemporânea de Educação</w:t>
+      </w:r>
+      <w:r>
+        <w:t xml:space="preserve">, v. 10, n. 20, p. 405 a 426–405 a 426, 17 dez. 2015.</w:t>
+      </w:r>
+    </w:p>
+    <w:bookmarkEnd w:id="52"/>
+    <w:bookmarkStart w:id="53" w:name="ref-mello_tendencias_2007"/>
+    <w:p>
+      <w:pPr>
+        <w:pStyle w:val="Bibliography"/>
+      </w:pPr>
+      <w:r>
+        <w:t xml:space="preserve">MELLO, A. C. C. D.</w:t>
+      </w:r>
+      <w:r>
+        <w:t xml:space="preserve"> </w:t>
+      </w:r>
+      <w:r>
+        <w:rPr>
+          <w:bCs/>
+          <w:b/>
+        </w:rPr>
+        <w:t xml:space="preserve">Tendências Em Educação Matemática</w:t>
+      </w:r>
+      <w:r>
+        <w:t xml:space="preserve">. [s.l.] Unisulvirtual, 2007.</w:t>
+      </w:r>
+    </w:p>
+    <w:bookmarkEnd w:id="53"/>
+    <w:bookmarkStart w:id="55" w:name="ref-robinson_arts_2013"/>
+    <w:p>
+      <w:pPr>
+        <w:pStyle w:val="Bibliography"/>
+      </w:pPr>
+      <w:r>
+        <w:t xml:space="preserve">ROBINSON, A. H.</w:t>
+      </w:r>
+      <w:r>
+        <w:t xml:space="preserve"> </w:t>
+      </w:r>
+      <w:hyperlink r:id="rId54">
+        <w:r>
+          <w:rPr>
+            <w:rStyle w:val="Hyperlink"/>
+          </w:rPr>
+          <w:t xml:space="preserve">Arts Integration and the Success of Disadvantaged Students: A Research Evaluation</w:t>
         </w:r>
       </w:hyperlink>
       <w:r>
@@ -967,137 +1572,17 @@
         <w:t xml:space="preserve">Arts Education Policy Review</w:t>
       </w:r>
       <w:r>
-        <w:t xml:space="preserve">, v. 114, n. 4, p. 191–204, out. 2013.</w:t>
-      </w:r>
-    </w:p>
-    <w:bookmarkEnd w:id="29"/>
-    <w:bookmarkStart w:id="30" w:name="ref-souto_interdisciplinaridade_2010"/>
+        <w:t xml:space="preserve">, v. 114, n. 4, p. 191–204, 1 out. 2013.</w:t>
+      </w:r>
+    </w:p>
+    <w:bookmarkEnd w:id="55"/>
+    <w:bookmarkStart w:id="56" w:name="ref-souto_interdisciplinaridade_2010"/>
     <w:p>
       <w:pPr>
         <w:pStyle w:val="Bibliography"/>
       </w:pPr>
       <w:r>
-        <w:t xml:space="preserve">SOUTO, D. L. P. Interdisciplinaridade e aprendizagem da</w:t>
-      </w:r>
-      <w:r>
-        <w:t xml:space="preserve"> </w:t>
-      </w:r>
-      <w:r>
-        <w:t xml:space="preserve">Matemática</w:t>
-      </w:r>
-      <w:r>
-        <w:t xml:space="preserve"> </w:t>
-      </w:r>
-      <w:r>
-        <w:t xml:space="preserve">em sala de aula, de</w:t>
-      </w:r>
-      <w:r>
-        <w:t xml:space="preserve"> </w:t>
-      </w:r>
-      <w:r>
-        <w:t xml:space="preserve">Vanessa</w:t>
-      </w:r>
-      <w:r>
-        <w:t xml:space="preserve"> </w:t>
-      </w:r>
-      <w:r>
-        <w:t xml:space="preserve">Sena</w:t>
-      </w:r>
-      <w:r>
-        <w:t xml:space="preserve"> </w:t>
-      </w:r>
-      <w:r>
-        <w:t xml:space="preserve">Tomaz</w:t>
-      </w:r>
-      <w:r>
-        <w:t xml:space="preserve"> </w:t>
-      </w:r>
-      <w:r>
-        <w:t xml:space="preserve">e</w:t>
-      </w:r>
-      <w:r>
-        <w:t xml:space="preserve"> </w:t>
-      </w:r>
-      <w:r>
-        <w:t xml:space="preserve">Maria</w:t>
-      </w:r>
-      <w:r>
-        <w:t xml:space="preserve"> </w:t>
-      </w:r>
-      <w:r>
-        <w:t xml:space="preserve">Manuela</w:t>
-      </w:r>
-      <w:r>
-        <w:t xml:space="preserve"> </w:t>
-      </w:r>
-      <w:r>
-        <w:t xml:space="preserve">Martins</w:t>
-      </w:r>
-      <w:r>
-        <w:t xml:space="preserve"> </w:t>
-      </w:r>
-      <w:r>
-        <w:t xml:space="preserve">Soares</w:t>
-      </w:r>
-      <w:r>
-        <w:t xml:space="preserve"> </w:t>
-      </w:r>
-      <w:r>
-        <w:t xml:space="preserve">David</w:t>
-      </w:r>
-      <w:r>
-        <w:t xml:space="preserve">.(</w:t>
-      </w:r>
-      <w:r>
-        <w:t xml:space="preserve">Coleção</w:t>
-      </w:r>
-      <w:r>
-        <w:t xml:space="preserve"> </w:t>
-      </w:r>
-      <w:r>
-        <w:t xml:space="preserve">Tendências</w:t>
-      </w:r>
-      <w:r>
-        <w:t xml:space="preserve"> </w:t>
-      </w:r>
-      <w:r>
-        <w:t xml:space="preserve">em</w:t>
-      </w:r>
-      <w:r>
-        <w:t xml:space="preserve"> </w:t>
-      </w:r>
-      <w:r>
-        <w:t xml:space="preserve">Educação</w:t>
-      </w:r>
-      <w:r>
-        <w:t xml:space="preserve"> </w:t>
-      </w:r>
-      <w:r>
-        <w:t xml:space="preserve">Matemática</w:t>
-      </w:r>
-      <w:r>
-        <w:t xml:space="preserve">)–</w:t>
-      </w:r>
-      <w:r>
-        <w:t xml:space="preserve">Belo</w:t>
-      </w:r>
-      <w:r>
-        <w:t xml:space="preserve"> </w:t>
-      </w:r>
-      <w:r>
-        <w:t xml:space="preserve">Horizonte</w:t>
-      </w:r>
-      <w:r>
-        <w:t xml:space="preserve">:</w:t>
-      </w:r>
-      <w:r>
-        <w:t xml:space="preserve"> </w:t>
-      </w:r>
-      <w:r>
-        <w:t xml:space="preserve">Autêntica</w:t>
-      </w:r>
-      <w:r>
-        <w:t xml:space="preserve">, 2008.</w:t>
+        <w:t xml:space="preserve">SOUTO, D. L. P. Interdisciplinaridade e aprendizagem da Matemática em sala de aula, de Vanessa Sena Tomaz e Maria Manuela Martins Soares David.(Coleção Tendências em Educação Matemática)–Belo Horizonte: Autêntica, 2008.</w:t>
       </w:r>
       <w:r>
         <w:t xml:space="preserve"> </w:t>
@@ -1113,9 +1598,9 @@
         <w:t xml:space="preserve">, v. 23, n. 36, p. 801–808, 2010.</w:t>
       </w:r>
     </w:p>
-    <w:bookmarkEnd w:id="30"/>
-    <w:bookmarkEnd w:id="31"/>
-    <w:bookmarkEnd w:id="32"/>
+    <w:bookmarkEnd w:id="56"/>
+    <w:bookmarkEnd w:id="57"/>
+    <w:bookmarkEnd w:id="58"/>
     <w:sectPr/>
   </w:body>
 </w:document>
@@ -1173,6 +1658,25 @@
       </w:r>
       <w:r>
         <w:t xml:space="preserve">(pré-escola) até o 8º ano do ensino fundamental.</w:t>
+      </w:r>
+    </w:p>
+  </w:footnote>
+  <w:footnote w:id="22">
+    <w:p>
+      <w:pPr>
+        <w:pStyle w:val="FootnoteText"/>
+      </w:pPr>
+      <w:r>
+        <w:rPr>
+          <w:rStyle w:val="FootnoteReference"/>
+        </w:rPr>
+        <w:footnoteRef/>
+      </w:r>
+      <w:r>
+        <w:t xml:space="preserve"> </w:t>
+      </w:r>
+      <w:r>
+        <w:t xml:space="preserve">Na filosofia, a estética é uma área de conhecimento associada às artes e sensações. É a forma de conhecer o mundo através dos cinco sentidos.</w:t>
       </w:r>
     </w:p>
   </w:footnote>

--- a/_manuscript/artigo.docx
+++ b/_manuscript/artigo.docx
@@ -1244,17 +1244,263 @@
         <w:pStyle w:val="BodyText"/>
       </w:pPr>
       <w:r>
-        <w:t xml:space="preserve">A atividade é composta por</w:t>
+        <w:t xml:space="preserve">A atividade é composta por X etapas:</w:t>
+      </w:r>
+    </w:p>
+    <w:p>
+      <w:pPr>
+        <w:numPr>
+          <w:ilvl w:val="0"/>
+          <w:numId w:val="1004"/>
+        </w:numPr>
+        <w:pStyle w:val="Compact"/>
+      </w:pPr>
+      <w:r>
+        <w:rPr>
+          <w:bCs/>
+          <w:b/>
+        </w:rPr>
+        <w:t xml:space="preserve">Apresentação dos valores rítmicos</w:t>
+      </w:r>
+      <w:r>
+        <w:t xml:space="preserve">: O professor apresenta as figuras rítmicas, sua relação direta com frações e suas relações hierárquicas de duração, conforme descrito na seção anterior.</w:t>
+      </w:r>
+    </w:p>
+    <w:p>
+      <w:pPr>
+        <w:numPr>
+          <w:ilvl w:val="1"/>
+          <w:numId w:val="1005"/>
+        </w:numPr>
+        <w:pStyle w:val="Compact"/>
+      </w:pPr>
+      <w:r>
+        <w:t xml:space="preserve">Recurso: mídia ou instrumento musical.</w:t>
+      </w:r>
+    </w:p>
+    <w:p>
+      <w:pPr>
+        <w:numPr>
+          <w:ilvl w:val="0"/>
+          <w:numId w:val="1004"/>
+        </w:numPr>
+        <w:pStyle w:val="Compact"/>
+      </w:pPr>
+      <w:r>
+        <w:rPr>
+          <w:bCs/>
+          <w:b/>
+        </w:rPr>
+        <w:t xml:space="preserve">Ditado rítmico</w:t>
+      </w:r>
+      <w:r>
+        <w:t xml:space="preserve">: O professor tocar as figura rítmicas, e os alunos devem responder (num ditado, coletivamente) qual o valor foi tocado.</w:t>
+      </w:r>
+    </w:p>
+    <w:p>
+      <w:pPr>
+        <w:numPr>
+          <w:ilvl w:val="1"/>
+          <w:numId w:val="1006"/>
+        </w:numPr>
+        <w:pStyle w:val="Compact"/>
+      </w:pPr>
+      <w:r>
+        <w:t xml:space="preserve">Recurso: mídia ou instrumento musical.</w:t>
+      </w:r>
+    </w:p>
+    <w:p>
+      <w:pPr>
+        <w:numPr>
+          <w:ilvl w:val="0"/>
+          <w:numId w:val="1004"/>
+        </w:numPr>
+        <w:pStyle w:val="Compact"/>
+      </w:pPr>
+      <w:r>
+        <w:rPr>
+          <w:bCs/>
+          <w:b/>
+        </w:rPr>
+        <w:t xml:space="preserve">Classificação de grandeza das frações</w:t>
+      </w:r>
+      <w:r>
+        <w:t xml:space="preserve">: Aqui, o aluno já deve ser capaz de responder a perguntas como</w:t>
+      </w:r>
+      <w:r>
+        <w:t xml:space="preserve"> </w:t>
+      </w:r>
+      <m:oMath>
+        <m:r>
+          <m:t>1</m:t>
+        </m:r>
+        <m:r>
+          <m:rPr>
+            <m:sty m:val="p"/>
+          </m:rPr>
+          <m:t>/</m:t>
+        </m:r>
+        <m:r>
+          <m:t>4</m:t>
+        </m:r>
+        <m:r>
+          <m:rPr>
+            <m:sty m:val="p"/>
+          </m:rPr>
+          <m:t>&gt;</m:t>
+        </m:r>
+        <m:r>
+          <m:t>1</m:t>
+        </m:r>
+        <m:r>
+          <m:rPr>
+            <m:sty m:val="p"/>
+          </m:rPr>
+          <m:t>/</m:t>
+        </m:r>
+        <m:r>
+          <m:t>2</m:t>
+        </m:r>
+      </m:oMath>
+      <w:r>
+        <w:t xml:space="preserve">?</w:t>
+      </w:r>
+      <w:r>
+        <w:t xml:space="preserve"> </w:t>
+      </w:r>
+      <m:oMath>
+        <m:r>
+          <m:t>1</m:t>
+        </m:r>
+        <m:r>
+          <m:rPr>
+            <m:sty m:val="p"/>
+          </m:rPr>
+          <m:t>/</m:t>
+        </m:r>
+        <m:r>
+          <m:t>1</m:t>
+        </m:r>
+        <m:r>
+          <m:rPr>
+            <m:sty m:val="p"/>
+          </m:rPr>
+          <m:t>&lt;</m:t>
+        </m:r>
+        <m:r>
+          <m:t>1</m:t>
+        </m:r>
+        <m:r>
+          <m:rPr>
+            <m:sty m:val="p"/>
+          </m:rPr>
+          <m:t>/</m:t>
+        </m:r>
+        <m:r>
+          <m:t>8</m:t>
+        </m:r>
+      </m:oMath>
+      <w:r>
+        <w:t xml:space="preserve">?</w:t>
+      </w:r>
+      <w:r>
+        <w:t xml:space="preserve"> </w:t>
+      </w:r>
+      <m:oMath>
+        <m:r>
+          <m:t>2</m:t>
+        </m:r>
+        <m:r>
+          <m:rPr>
+            <m:sty m:val="p"/>
+          </m:rPr>
+          <m:t>/</m:t>
+        </m:r>
+        <m:r>
+          <m:t>4</m:t>
+        </m:r>
+        <m:r>
+          <m:rPr>
+            <m:sty m:val="p"/>
+          </m:rPr>
+          <m:t>=</m:t>
+        </m:r>
+        <m:r>
+          <m:t>1</m:t>
+        </m:r>
+        <m:r>
+          <m:rPr>
+            <m:sty m:val="p"/>
+          </m:rPr>
+          <m:t>/</m:t>
+        </m:r>
+        <m:r>
+          <m:t>2</m:t>
+        </m:r>
+      </m:oMath>
+      <w:r>
+        <w:t xml:space="preserve">?</w:t>
+      </w:r>
+    </w:p>
+    <w:p>
+      <w:pPr>
+        <w:numPr>
+          <w:ilvl w:val="1"/>
+          <w:numId w:val="1007"/>
+        </w:numPr>
+        <w:pStyle w:val="Compact"/>
+      </w:pPr>
+      <w:r>
+        <w:t xml:space="preserve">Recurso: pincel e quadro.</w:t>
+      </w:r>
+    </w:p>
+    <w:p>
+      <w:pPr>
+        <w:numPr>
+          <w:ilvl w:val="0"/>
+          <w:numId w:val="1004"/>
+        </w:numPr>
+        <w:pStyle w:val="Compact"/>
+      </w:pPr>
+      <w:r>
+        <w:rPr>
+          <w:bCs/>
+          <w:b/>
+        </w:rPr>
+        <w:t xml:space="preserve">Apresentação da música</w:t>
+      </w:r>
+      <w:r>
+        <w:t xml:space="preserve">: O professor reproduz a música para os alunos, que devem ouvir atentamente e tentar identificar os valores rítmicos presentes.</w:t>
+      </w:r>
+    </w:p>
+    <w:p>
+      <w:pPr>
+        <w:numPr>
+          <w:ilvl w:val="1"/>
+          <w:numId w:val="1008"/>
+        </w:numPr>
+        <w:pStyle w:val="Compact"/>
+      </w:pPr>
+      <w:r>
+        <w:t xml:space="preserve">Recurso: mídia ou instrumento musical.</w:t>
+      </w:r>
+    </w:p>
+    <w:p>
+      <w:pPr>
+        <w:pStyle w:val="FirstParagraph"/>
+      </w:pPr>
+      <w:r>
+        <w:t xml:space="preserve">Na última etapa, após a reprodução da música, o professor, junto com os alunos, devem realizar a divisão da letra da música em notas e compassos — que, por conta da música escolhida, é quase uma divisão silábica. A partir daí, os alunos devem apontar quais as figuras rítmicas representam cada trecho da letra e preencher no caderno.</w:t>
       </w:r>
     </w:p>
     <w:bookmarkEnd w:id="44"/>
-    <w:bookmarkStart w:id="45" w:name="conclusão"/>
+    <w:bookmarkStart w:id="45" w:name="discussão"/>
     <w:p>
       <w:pPr>
         <w:pStyle w:val="Heading1"/>
       </w:pPr>
       <w:r>
-        <w:t xml:space="preserve">4. CONCLUSÃO</w:t>
+        <w:t xml:space="preserve">4. DISCUSSÃO</w:t>
       </w:r>
     </w:p>
     <w:bookmarkEnd w:id="45"/>
@@ -1846,6 +2092,82 @@
       </w:pPr>
     </w:lvl>
   </w:abstractNum>
+  <w:abstractNum w:abstractNumId="991">
+    <w:nsid w:val="A991"/>
+    <w:multiLevelType w:val="multilevel"/>
+    <w:lvl w:ilvl="0">
+      <w:numFmt w:val="bullet"/>
+      <w:lvlText w:val="•"/>
+      <w:lvlJc w:val="left"/>
+      <w:pPr>
+        <w:ind w:left="720" w:hanging="480"/>
+      </w:pPr>
+    </w:lvl>
+    <w:lvl w:ilvl="1">
+      <w:numFmt w:val="bullet"/>
+      <w:lvlText w:val="–"/>
+      <w:lvlJc w:val="left"/>
+      <w:pPr>
+        <w:ind w:left="1440" w:hanging="480"/>
+      </w:pPr>
+    </w:lvl>
+    <w:lvl w:ilvl="2">
+      <w:numFmt w:val="bullet"/>
+      <w:lvlText w:val="•"/>
+      <w:lvlJc w:val="left"/>
+      <w:pPr>
+        <w:ind w:left="2160" w:hanging="480"/>
+      </w:pPr>
+    </w:lvl>
+    <w:lvl w:ilvl="3">
+      <w:numFmt w:val="bullet"/>
+      <w:lvlText w:val="–"/>
+      <w:lvlJc w:val="left"/>
+      <w:pPr>
+        <w:ind w:left="2880" w:hanging="480"/>
+      </w:pPr>
+    </w:lvl>
+    <w:lvl w:ilvl="4">
+      <w:numFmt w:val="bullet"/>
+      <w:lvlText w:val="•"/>
+      <w:lvlJc w:val="left"/>
+      <w:pPr>
+        <w:ind w:left="3600" w:hanging="480"/>
+      </w:pPr>
+    </w:lvl>
+    <w:lvl w:ilvl="5">
+      <w:numFmt w:val="bullet"/>
+      <w:lvlText w:val="–"/>
+      <w:lvlJc w:val="left"/>
+      <w:pPr>
+        <w:ind w:left="4320" w:hanging="480"/>
+      </w:pPr>
+    </w:lvl>
+    <w:lvl w:ilvl="6">
+      <w:numFmt w:val="bullet"/>
+      <w:lvlText w:val="•"/>
+      <w:lvlJc w:val="left"/>
+      <w:pPr>
+        <w:ind w:left="5040" w:hanging="480"/>
+      </w:pPr>
+    </w:lvl>
+    <w:lvl w:ilvl="7">
+      <w:numFmt w:val="bullet"/>
+      <w:lvlText w:val="–"/>
+      <w:lvlJc w:val="left"/>
+      <w:pPr>
+        <w:ind w:left="5760" w:hanging="480"/>
+      </w:pPr>
+    </w:lvl>
+    <w:lvl w:ilvl="8">
+      <w:numFmt w:val="bullet"/>
+      <w:lvlText w:val="•"/>
+      <w:lvlJc w:val="left"/>
+      <w:pPr>
+        <w:ind w:left="6480" w:hanging="480"/>
+      </w:pPr>
+    </w:lvl>
+  </w:abstractNum>
   <w:num w:numId="1000">
     <w:abstractNumId w:val="990"/>
   </w:num>
@@ -1938,6 +2260,48 @@
     <w:lvlOverride w:ilvl="8">
       <w:startOverride w:val="1"/>
     </w:lvlOverride>
+  </w:num>
+  <w:num w:numId="1004">
+    <w:abstractNumId w:val="99411"/>
+    <w:lvlOverride w:ilvl="0">
+      <w:startOverride w:val="1"/>
+    </w:lvlOverride>
+    <w:lvlOverride w:ilvl="1">
+      <w:startOverride w:val="1"/>
+    </w:lvlOverride>
+    <w:lvlOverride w:ilvl="2">
+      <w:startOverride w:val="1"/>
+    </w:lvlOverride>
+    <w:lvlOverride w:ilvl="3">
+      <w:startOverride w:val="1"/>
+    </w:lvlOverride>
+    <w:lvlOverride w:ilvl="4">
+      <w:startOverride w:val="1"/>
+    </w:lvlOverride>
+    <w:lvlOverride w:ilvl="5">
+      <w:startOverride w:val="1"/>
+    </w:lvlOverride>
+    <w:lvlOverride w:ilvl="6">
+      <w:startOverride w:val="1"/>
+    </w:lvlOverride>
+    <w:lvlOverride w:ilvl="7">
+      <w:startOverride w:val="1"/>
+    </w:lvlOverride>
+    <w:lvlOverride w:ilvl="8">
+      <w:startOverride w:val="1"/>
+    </w:lvlOverride>
+  </w:num>
+  <w:num w:numId="1005">
+    <w:abstractNumId w:val="991"/>
+  </w:num>
+  <w:num w:numId="1006">
+    <w:abstractNumId w:val="991"/>
+  </w:num>
+  <w:num w:numId="1007">
+    <w:abstractNumId w:val="991"/>
+  </w:num>
+  <w:num w:numId="1008">
+    <w:abstractNumId w:val="991"/>
   </w:num>
 </w:numbering>
 </file>

--- a/_manuscript/artigo.docx
+++ b/_manuscript/artigo.docx
@@ -1199,7 +1199,7 @@
     </w:p>
     <w:bookmarkEnd w:id="41"/>
     <w:bookmarkEnd w:id="42"/>
-    <w:bookmarkStart w:id="44" w:name="metodologia"/>
+    <w:bookmarkStart w:id="48" w:name="metodologia"/>
     <w:p>
       <w:pPr>
         <w:pStyle w:val="Heading1"/>
@@ -1227,7 +1227,7 @@
         </w:r>
       </w:hyperlink>
       <w:r>
-        <w:t xml:space="preserve">. Essa música foi escolhida por dois critérios. Primeiramente, como listado por</w:t>
+        <w:t xml:space="preserve">. Essa música foi escolhida por três critérios. Primeiramente, como listado por</w:t>
       </w:r>
       <w:r>
         <w:t xml:space="preserve"> </w:t>
@@ -1236,7 +1236,7 @@
         <w:t xml:space="preserve">SOUTO (2010)</w:t>
       </w:r>
       <w:r>
-        <w:t xml:space="preserve">, o tema deve ser algo conhecido dos alunos, e essa música alcançou grande popularidade entre as crianças brasileiras em plataformas de streaming entre 2022 e 2023. Em segundo lugar, a música possui uma melodia simples e muito marcada, quase rítmica, o que facilita a identificação das figuras rítmicas.</w:t>
+        <w:t xml:space="preserve">, o tema deve ser algo conhecido dos alunos, e essa música alcançou grande popularidade entre as crianças brasileiras em plataformas de streaming entre 2022 e 2023. Em segundo lugar, a música possui uma melodia simples e muito marcada, quase rítmica, o que facilita a identificação das figuras rítmicas. Por fim, a partir do 5º compasso, onde os alunos irão trabalhar, a linha melódica é composta por apenas uma nota, ré, o que permite aos alunos focar exclusivamente na duração das notas, sem precisar de serem introduzidos às notas musicais.</w:t>
       </w:r>
     </w:p>
     <w:p>
@@ -1467,7 +1467,7 @@
           <w:bCs/>
           <w:b/>
         </w:rPr>
-        <w:t xml:space="preserve">Apresentação da música</w:t>
+        <w:t xml:space="preserve">Aplicação em música</w:t>
       </w:r>
       <w:r>
         <w:t xml:space="preserve">: O professor reproduz a música para os alunos, que devem ouvir atentamente e tentar identificar os valores rítmicos presentes.</w:t>
@@ -1490,11 +1490,91 @@
         <w:pStyle w:val="FirstParagraph"/>
       </w:pPr>
       <w:r>
-        <w:t xml:space="preserve">Na última etapa, após a reprodução da música, o professor, junto com os alunos, devem realizar a divisão da letra da música em notas e compassos — que, por conta da música escolhida, é quase uma divisão silábica. A partir daí, os alunos devem apontar quais as figuras rítmicas representam cada trecho da letra e preencher no caderno.</w:t>
-      </w:r>
-    </w:p>
-    <w:bookmarkEnd w:id="44"/>
-    <w:bookmarkStart w:id="45" w:name="discussão"/>
+        <w:t xml:space="preserve">A 4ª etapa se inicia com o professor, juntamente com os alunos, realizando a divisão da letra da música em notas e compassos — que, por conta da música escolhida, é quase uma divisão silábica. O professor pode utilizar como exemplo os primeiros 4 compassos, que são mais complexos melodicamente. A partir do 5º compasso, os próximos são compostos praticamente apenas pela nota ré, possibilitanto os alunos trablaharem apenas a parte rítmica. A partir daí, os alunos devem apontar quais as figuras rítmicas representam cada trecho da letra e preencher no caderno.</w:t>
+      </w:r>
+    </w:p>
+    <w:tbl>
+      <w:tblPr>
+        <w:tblStyle w:val="Table"/>
+        <w:tblW w:type="pct" w:w="5000"/>
+        <w:tblLook w:firstRow="0" w:lastRow="0" w:firstColumn="0" w:lastColumn="0" w:noHBand="0" w:noVBand="0" w:val="0000"/>
+        <w:jc w:val="start"/>
+        <w:tblLayout w:type="fixed"/>
+      </w:tblPr>
+      <w:tblGrid>
+        <w:gridCol w:w="7920"/>
+      </w:tblGrid>
+      <w:tr>
+        <w:tc>
+          <w:tcPr/>
+          <w:bookmarkStart w:id="47" w:name="fig-compassos"/>
+          <w:p>
+            <w:pPr>
+              <w:pStyle w:val="Compact"/>
+              <w:jc w:val="center"/>
+            </w:pPr>
+            <w:r>
+              <w:drawing>
+                <wp:inline>
+                  <wp:extent cx="3810000" cy="895647"/>
+                  <wp:effectExtent b="0" l="0" r="0" t="0"/>
+                  <wp:docPr descr="" title="" id="45" name="Picture"/>
+                  <a:graphic>
+                    <a:graphicData uri="http://schemas.openxmlformats.org/drawingml/2006/picture">
+                      <pic:pic>
+                        <pic:nvPicPr>
+                          <pic:cNvPr descr="img/5_compasso.png" id="46" name="Picture"/>
+                          <pic:cNvPicPr>
+                            <a:picLocks noChangeArrowheads="1" noChangeAspect="1"/>
+                          </pic:cNvPicPr>
+                        </pic:nvPicPr>
+                        <pic:blipFill>
+                          <a:blip r:embed="rId44"/>
+                          <a:stretch>
+                            <a:fillRect/>
+                          </a:stretch>
+                        </pic:blipFill>
+                        <pic:spPr bwMode="auto">
+                          <a:xfrm>
+                            <a:off x="0" y="0"/>
+                            <a:ext cx="3810000" cy="895647"/>
+                          </a:xfrm>
+                          <a:prstGeom prst="rect">
+                            <a:avLst/>
+                          </a:prstGeom>
+                          <a:noFill/>
+                          <a:ln w="9525">
+                            <a:noFill/>
+                            <a:headEnd/>
+                            <a:tailEnd/>
+                          </a:ln>
+                        </pic:spPr>
+                      </pic:pic>
+                    </a:graphicData>
+                  </a:graphic>
+                </wp:inline>
+              </w:drawing>
+            </w:r>
+          </w:p>
+          <w:p>
+            <w:pPr>
+              <w:jc w:val="center"/>
+            </w:pPr>
+            <w:pPr>
+              <w:jc w:val="start"/>
+              <w:spacing w:before="200"/>
+              <w:pStyle w:val="ImageCaption"/>
+            </w:pPr>
+            <w:r>
+              <w:t xml:space="preserve">Figura 4: 5º ao 8º compassos de Acorda Pedrinho</w:t>
+            </w:r>
+          </w:p>
+          <w:bookmarkEnd w:id="47"/>
+        </w:tc>
+      </w:tr>
+    </w:tbl>
+    <w:bookmarkEnd w:id="48"/>
+    <w:bookmarkStart w:id="49" w:name="discussão"/>
     <w:p>
       <w:pPr>
         <w:pStyle w:val="Heading1"/>
@@ -1503,8 +1583,8 @@
         <w:t xml:space="preserve">4. DISCUSSÃO</w:t>
       </w:r>
     </w:p>
-    <w:bookmarkEnd w:id="45"/>
-    <w:bookmarkStart w:id="58" w:name="referências"/>
+    <w:bookmarkEnd w:id="49"/>
+    <w:bookmarkStart w:id="62" w:name="referências"/>
     <w:p>
       <w:pPr>
         <w:pStyle w:val="Heading1"/>
@@ -1513,8 +1593,8 @@
         <w:t xml:space="preserve">REFERÊNCIAS</w:t>
       </w:r>
     </w:p>
-    <w:bookmarkStart w:id="57" w:name="refs"/>
-    <w:bookmarkStart w:id="47" w:name="ref-bresler_subservient_1995"/>
+    <w:bookmarkStart w:id="61" w:name="refs"/>
+    <w:bookmarkStart w:id="51" w:name="ref-bresler_subservient_1995"/>
     <w:p>
       <w:pPr>
         <w:pStyle w:val="Bibliography"/>
@@ -1525,7 +1605,7 @@
       <w:r>
         <w:t xml:space="preserve"> </w:t>
       </w:r>
-      <w:hyperlink r:id="rId46">
+      <w:hyperlink r:id="rId50">
         <w:r>
           <w:rPr>
             <w:rStyle w:val="Hyperlink"/>
@@ -1550,8 +1630,8 @@
         <w:t xml:space="preserve">, v. 96, n. 5, p. 31–37, 1 jun. 1995.</w:t>
       </w:r>
     </w:p>
-    <w:bookmarkEnd w:id="47"/>
-    <w:bookmarkStart w:id="48" w:name="ref-frigotto_trabalho_2012"/>
+    <w:bookmarkEnd w:id="51"/>
+    <w:bookmarkStart w:id="52" w:name="ref-frigotto_trabalho_2012"/>
     <w:p>
       <w:pPr>
         <w:pStyle w:val="Bibliography"/>
@@ -1573,8 +1653,8 @@
         <w:t xml:space="preserve">. [s.l.] Epsjv - Fiocruz, 2012. p. 750–757.</w:t>
       </w:r>
     </w:p>
-    <w:bookmarkEnd w:id="48"/>
-    <w:bookmarkStart w:id="50" w:name="ref-lovemore_enriching_2021"/>
+    <w:bookmarkEnd w:id="52"/>
+    <w:bookmarkStart w:id="54" w:name="ref-lovemore_enriching_2021"/>
     <w:p>
       <w:pPr>
         <w:pStyle w:val="Bibliography"/>
@@ -1585,7 +1665,7 @@
       <w:r>
         <w:t xml:space="preserve"> </w:t>
       </w:r>
-      <w:hyperlink r:id="rId49">
+      <w:hyperlink r:id="rId53">
         <w:r>
           <w:rPr>
             <w:rStyle w:val="Hyperlink"/>
@@ -1610,8 +1690,8 @@
         <w:t xml:space="preserve">, v. 11, 21 jan. 2021.</w:t>
       </w:r>
     </w:p>
-    <w:bookmarkEnd w:id="50"/>
-    <w:bookmarkStart w:id="52" w:name="ref-maciel_educacao_2015"/>
+    <w:bookmarkEnd w:id="54"/>
+    <w:bookmarkStart w:id="56" w:name="ref-maciel_educacao_2015"/>
     <w:p>
       <w:pPr>
         <w:pStyle w:val="Bibliography"/>
@@ -1622,7 +1702,7 @@
       <w:r>
         <w:t xml:space="preserve"> </w:t>
       </w:r>
-      <w:hyperlink r:id="rId51">
+      <w:hyperlink r:id="rId55">
         <w:r>
           <w:rPr>
             <w:rStyle w:val="Hyperlink"/>
@@ -1761,8 +1841,8 @@
         <w:t xml:space="preserve">, v. 10, n. 20, p. 405 a 426–405 a 426, 17 dez. 2015.</w:t>
       </w:r>
     </w:p>
-    <w:bookmarkEnd w:id="52"/>
-    <w:bookmarkStart w:id="53" w:name="ref-mello_tendencias_2007"/>
+    <w:bookmarkEnd w:id="56"/>
+    <w:bookmarkStart w:id="57" w:name="ref-mello_tendencias_2007"/>
     <w:p>
       <w:pPr>
         <w:pStyle w:val="Bibliography"/>
@@ -1784,8 +1864,8 @@
         <w:t xml:space="preserve">. [s.l.] Unisulvirtual, 2007.</w:t>
       </w:r>
     </w:p>
-    <w:bookmarkEnd w:id="53"/>
-    <w:bookmarkStart w:id="55" w:name="ref-robinson_arts_2013"/>
+    <w:bookmarkEnd w:id="57"/>
+    <w:bookmarkStart w:id="59" w:name="ref-robinson_arts_2013"/>
     <w:p>
       <w:pPr>
         <w:pStyle w:val="Bibliography"/>
@@ -1796,7 +1876,7 @@
       <w:r>
         <w:t xml:space="preserve"> </w:t>
       </w:r>
-      <w:hyperlink r:id="rId54">
+      <w:hyperlink r:id="rId58">
         <w:r>
           <w:rPr>
             <w:rStyle w:val="Hyperlink"/>
@@ -1821,8 +1901,8 @@
         <w:t xml:space="preserve">, v. 114, n. 4, p. 191–204, 1 out. 2013.</w:t>
       </w:r>
     </w:p>
-    <w:bookmarkEnd w:id="55"/>
-    <w:bookmarkStart w:id="56" w:name="ref-souto_interdisciplinaridade_2010"/>
+    <w:bookmarkEnd w:id="59"/>
+    <w:bookmarkStart w:id="60" w:name="ref-souto_interdisciplinaridade_2010"/>
     <w:p>
       <w:pPr>
         <w:pStyle w:val="Bibliography"/>
@@ -1844,9 +1924,9 @@
         <w:t xml:space="preserve">, v. 23, n. 36, p. 801–808, 2010.</w:t>
       </w:r>
     </w:p>
-    <w:bookmarkEnd w:id="56"/>
-    <w:bookmarkEnd w:id="57"/>
-    <w:bookmarkEnd w:id="58"/>
+    <w:bookmarkEnd w:id="60"/>
+    <w:bookmarkEnd w:id="61"/>
+    <w:bookmarkEnd w:id="62"/>
     <w:sectPr/>
   </w:body>
 </w:document>

--- a/_manuscript/artigo.docx
+++ b/_manuscript/artigo.docx
@@ -1244,7 +1244,7 @@
         <w:pStyle w:val="BodyText"/>
       </w:pPr>
       <w:r>
-        <w:t xml:space="preserve">A atividade é composta por X etapas:</w:t>
+        <w:t xml:space="preserve">A atividade é composta por 4 etapas:</w:t>
       </w:r>
     </w:p>
     <w:p>
@@ -1581,6 +1581,48 @@
       </w:pPr>
       <w:r>
         <w:t xml:space="preserve">4. DISCUSSÃO</w:t>
+      </w:r>
+    </w:p>
+    <w:p>
+      <w:pPr>
+        <w:pStyle w:val="FirstParagraph"/>
+      </w:pPr>
+      <w:r>
+        <w:t xml:space="preserve">Através da atividade proposta, construída com base nos conceitos de interdisciplinaridade e integração com a arte, é possível explorar de maneira lúdica e interativa os conceitos de frações e equivalência. A música</w:t>
+      </w:r>
+      <w:r>
+        <w:t xml:space="preserve"> </w:t>
+      </w:r>
+      <w:r>
+        <w:t xml:space="preserve">“</w:t>
+      </w:r>
+      <w:r>
+        <w:t xml:space="preserve">Acorda Pedrinho</w:t>
+      </w:r>
+      <w:r>
+        <w:t xml:space="preserve">”</w:t>
+      </w:r>
+      <w:r>
+        <w:t xml:space="preserve"> </w:t>
+      </w:r>
+      <w:r>
+        <w:t xml:space="preserve">de Jovem Dionisio serve como uma ferramenta eficaz para a compreensão desses conceitos matemáticos, uma vez que sua melodia simples e marcada facilita a identificação das figuras rítmicas e a relação destas com as frações.</w:t>
+      </w:r>
+    </w:p>
+    <w:p>
+      <w:pPr>
+        <w:pStyle w:val="BodyText"/>
+      </w:pPr>
+      <w:r>
+        <w:t xml:space="preserve">A metodologia proposta, dividida em quatro etapas, proporciona aos alunos um aprendizado progressivo, começando pela apresentação dos valores rítmicos, passando pelo ditado rítmico, a classificação de grandeza das frações, até a aplicação prática na música. Essa abordagem permite aos alunos focar exclusivamente na duração das notas, sem a necessidade de introdução às notas musicais. Por outro lado, uma abordagem voltada à educação omnilateral poderia integrar ainda mais os dois conteúdos, trazendo também como produto final a introdução à teoria musical, sem perdas de qualidade no aprendizado matemático. Pelo contrário, o aprezendizado matemático seria reforçado melhor contextualizado e mais significativo.</w:t>
+      </w:r>
+    </w:p>
+    <w:p>
+      <w:pPr>
+        <w:pStyle w:val="BodyText"/>
+      </w:pPr>
+      <w:r>
+        <w:t xml:space="preserve">A atividade pode se mostrar eficaz, pois além de proporcionar o aprendizado dos conceitos matemáticos, também estimula a percepção musical e a criatividade dos alunos. Portanto, a interdisciplinaridade entre a matemática e a música é uma estratégia pedagógica valiosa, que pode ser explorada em futuras atividades educacionais.</w:t>
       </w:r>
     </w:p>
     <w:bookmarkEnd w:id="49"/>

--- a/_manuscript/artigo.docx
+++ b/_manuscript/artigo.docx
@@ -7,19 +7,37 @@
         <w:pStyle w:val="Title"/>
       </w:pPr>
       <w:r>
-        <w:t xml:space="preserve">Enriquecendo</w:t>
-      </w:r>
-      <w:r>
-        <w:t xml:space="preserve"> </w:t>
-      </w:r>
-      <w:r>
-        <w:t xml:space="preserve">o</w:t>
-      </w:r>
-      <w:r>
-        <w:t xml:space="preserve"> </w:t>
-      </w:r>
-      <w:r>
-        <w:t xml:space="preserve">ensino</w:t>
+        <w:t xml:space="preserve">Acorda</w:t>
+      </w:r>
+      <w:r>
+        <w:t xml:space="preserve"> </w:t>
+      </w:r>
+      <w:r>
+        <w:t xml:space="preserve">Pedrinho,</w:t>
+      </w:r>
+      <w:r>
+        <w:t xml:space="preserve"> </w:t>
+      </w:r>
+      <w:r>
+        <w:t xml:space="preserve">que</w:t>
+      </w:r>
+      <w:r>
+        <w:t xml:space="preserve"> </w:t>
+      </w:r>
+      <w:r>
+        <w:t xml:space="preserve">hoje</w:t>
+      </w:r>
+      <w:r>
+        <w:t xml:space="preserve"> </w:t>
+      </w:r>
+      <w:r>
+        <w:t xml:space="preserve">tem…</w:t>
+      </w:r>
+      <w:r>
+        <w:t xml:space="preserve"> </w:t>
+      </w:r>
+      <w:r>
+        <w:t xml:space="preserve">frações</w:t>
       </w:r>
       <w:r>
         <w:t xml:space="preserve"> </w:t>
@@ -31,31 +49,57 @@
         <w:t xml:space="preserve"> </w:t>
       </w:r>
       <w:r>
-        <w:t xml:space="preserve">frações</w:t>
-      </w:r>
-      <w:r>
-        <w:t xml:space="preserve"> </w:t>
-      </w:r>
-      <w:r>
-        <w:t xml:space="preserve">através</w:t>
-      </w:r>
-      <w:r>
-        <w:t xml:space="preserve"> </w:t>
-      </w:r>
-      <w:r>
-        <w:t xml:space="preserve">da</w:t>
-      </w:r>
-      <w:r>
-        <w:t xml:space="preserve"> </w:t>
-      </w:r>
-      <w:r>
-        <w:t xml:space="preserve">integração</w:t>
-      </w:r>
-      <w:r>
-        <w:t xml:space="preserve"> </w:t>
-      </w:r>
-      <w:r>
-        <w:t xml:space="preserve">da</w:t>
+        <w:t xml:space="preserve">compasso?</w:t>
+      </w:r>
+    </w:p>
+    <w:p>
+      <w:pPr>
+        <w:pStyle w:val="Subtitle"/>
+      </w:pPr>
+      <w:r>
+        <w:t xml:space="preserve">Uma</w:t>
+      </w:r>
+      <w:r>
+        <w:t xml:space="preserve"> </w:t>
+      </w:r>
+      <w:r>
+        <w:t xml:space="preserve">proposta</w:t>
+      </w:r>
+      <w:r>
+        <w:t xml:space="preserve"> </w:t>
+      </w:r>
+      <w:r>
+        <w:t xml:space="preserve">de</w:t>
+      </w:r>
+      <w:r>
+        <w:t xml:space="preserve"> </w:t>
+      </w:r>
+      <w:r>
+        <w:t xml:space="preserve">atividade</w:t>
+      </w:r>
+      <w:r>
+        <w:t xml:space="preserve"> </w:t>
+      </w:r>
+      <w:r>
+        <w:t xml:space="preserve">interdisciplinar</w:t>
+      </w:r>
+      <w:r>
+        <w:t xml:space="preserve"> </w:t>
+      </w:r>
+      <w:r>
+        <w:t xml:space="preserve">a</w:t>
+      </w:r>
+      <w:r>
+        <w:t xml:space="preserve"> </w:t>
+      </w:r>
+      <w:r>
+        <w:t xml:space="preserve">partir</w:t>
+      </w:r>
+      <w:r>
+        <w:t xml:space="preserve"> </w:t>
+      </w:r>
+      <w:r>
+        <w:t xml:space="preserve">de</w:t>
       </w:r>
       <w:r>
         <w:t xml:space="preserve"> </w:t>

--- a/_manuscript/artigo.docx
+++ b/_manuscript/artigo.docx
@@ -7,7 +7,7 @@
         <w:pStyle w:val="Title"/>
       </w:pPr>
       <w:r>
-        <w:t xml:space="preserve">Acorda</w:t>
+        <w:t xml:space="preserve">Acorda,</w:t>
       </w:r>
       <w:r>
         <w:t xml:space="preserve"> </w:t>
